--- a/English/enT1Assesment.docx
+++ b/English/enT1Assesment.docx
@@ -77,49 +77,7 @@
         <w:rPr>
           <w:rFonts w:ascii="Liberation Sans" w:hAnsi="Liberation Sans"/>
         </w:rPr>
-        <w:t>The documentary I am here to talk about is titled “The Quest to Beat Matt Turk” by Summoning Salt. It is a film about the world record history of the fastest times to beat the 1</w:t>
-      </w:r>
-      <w:r>
-        <w:rPr>
-          <w:rFonts w:ascii="Liberation Sans" w:hAnsi="Liberation Sans"/>
-        </w:rPr>
-        <w:t>4</w:t>
-      </w:r>
-      <w:r>
-        <w:rPr>
-          <w:rFonts w:ascii="Liberation Sans" w:hAnsi="Liberation Sans"/>
-        </w:rPr>
-        <w:t xml:space="preserve"> fight</w:t>
-      </w:r>
-      <w:r>
-        <w:rPr>
-          <w:rFonts w:ascii="Liberation Sans" w:hAnsi="Liberation Sans"/>
-        </w:rPr>
-        <w:t>s</w:t>
-      </w:r>
-      <w:r>
-        <w:rPr>
-          <w:rFonts w:ascii="Liberation Sans" w:hAnsi="Liberation Sans"/>
-        </w:rPr>
-        <w:t xml:space="preserve"> of the video game “Mike Tyson’s Punch Out!!”. </w:t>
-      </w:r>
-      <w:r>
-        <w:rPr>
-          <w:rFonts w:ascii="Liberation Sans" w:hAnsi="Liberation Sans"/>
-        </w:rPr>
-        <w:t>For those who do not know, Mike Tyson’s Punch Out!! is a classic v</w:t>
-      </w:r>
-      <w:r>
-        <w:rPr>
-          <w:rFonts w:ascii="Liberation Sans" w:hAnsi="Liberation Sans"/>
-        </w:rPr>
-        <w:t>ideo</w:t>
-      </w:r>
-      <w:r>
-        <w:rPr>
-          <w:rFonts w:ascii="Liberation Sans" w:hAnsi="Liberation Sans"/>
-        </w:rPr>
-        <w:t xml:space="preserve"> game released in 1987</w:t>
+        <w:t>The documentary I am here to talk about is titled “The Quest to Beat Matt Turk” by Summoning Salt. It is a film about the world record history of the fastest times to beat the 14 fights of the video game “Mike Tyson’s Punch Out!!”. For those who do not know, Mike Tyson’s Punch Out!! is a classic video game released in 1987 for the NES. It is about a fighter named “Little Mac” progressing the various boxing circuits and finally beating the champion Mike Tyson. To become to new champion Little Mac uses jabs, uppercuts, blocks and dodges.</w:t>
       </w:r>
       <w:r>
         <w:rPr>
@@ -131,25 +89,43 @@
         <w:rPr>
           <w:rFonts w:ascii="Liberation Sans" w:hAnsi="Liberation Sans"/>
         </w:rPr>
-        <w:t xml:space="preserve">for the NES. </w:t>
-      </w:r>
-      <w:r>
-        <w:rPr>
-          <w:rFonts w:ascii="Liberation Sans" w:hAnsi="Liberation Sans"/>
-        </w:rPr>
-        <w:t>It</w:t>
-      </w:r>
-      <w:r>
-        <w:rPr>
-          <w:rFonts w:ascii="Liberation Sans" w:hAnsi="Liberation Sans"/>
-        </w:rPr>
-        <w:t xml:space="preserve"> is about a fighter named “Little Mac” progressing the various boxing circuits and finally beating the champion Mike Tyson. To become to new champion Little Mac uses jabs, uppercuts, blocks and dodges. </w:t>
-      </w:r>
-      <w:r>
-        <w:rPr>
-          <w:rFonts w:ascii="Liberation Sans" w:hAnsi="Liberation Sans"/>
-        </w:rPr>
-        <w:t xml:space="preserve">Also because the game was developed by Nintendo all of the fights are refereed by Mario. The </w:t>
+        <w:t xml:space="preserve">Also because the game was developed by Nintendo all of the fights are refereed by Mario. </w:t>
+      </w:r>
+      <w:r>
+        <w:rPr>
+          <w:rFonts w:ascii="Liberation Sans" w:hAnsi="Liberation Sans"/>
+        </w:rPr>
+        <w:t>The documentary follows the world records of the fastest times to knock out these fighters, requiring great skill and precision. Simply put, during the start of the start of competitive times getting set in the  game in about 200</w:t>
+      </w:r>
+      <w:r>
+        <w:rPr>
+          <w:rFonts w:ascii="Liberation Sans" w:hAnsi="Liberation Sans"/>
+        </w:rPr>
+        <w:t>2</w:t>
+      </w:r>
+      <w:r>
+        <w:rPr>
+          <w:rFonts w:ascii="Liberation Sans" w:hAnsi="Liberation Sans"/>
+        </w:rPr>
+        <w:t xml:space="preserve"> Matt Turk was essentially the only competitor gaining every record for the 14 fights. </w:t>
+      </w:r>
+      <w:r>
+        <w:rPr>
+          <w:rFonts w:ascii="Liberation Sans" w:hAnsi="Liberation Sans"/>
+        </w:rPr>
+        <w:t xml:space="preserve">The </w:t>
+      </w:r>
+      <w:r>
+        <w:rPr>
+          <w:rFonts w:ascii="Liberation Sans" w:hAnsi="Liberation Sans"/>
+        </w:rPr>
+        <w:t>Documentary uses a third person narrative style of the chronological event</w:t>
+      </w:r>
+      <w:r>
+        <w:rPr>
+          <w:rFonts w:ascii="Liberation Sans" w:hAnsi="Liberation Sans"/>
+        </w:rPr>
+        <w:t>s between 2010 and 2015</w:t>
       </w:r>
     </w:p>
     <w:sectPr>
@@ -159,6 +135,7 @@
       <w:pgNumType w:fmt="decimal"/>
       <w:formProt w:val="false"/>
       <w:textDirection w:val="lrTb"/>
+      <w:docGrid w:type="default" w:linePitch="100" w:charSpace="0"/>
     </w:sectPr>
   </w:body>
 </w:document>
@@ -178,7 +155,6 @@
     </w:rPrDefault>
     <w:pPrDefault>
       <w:pPr>
-        <w:widowControl/>
         <w:suppressAutoHyphens w:val="true"/>
       </w:pPr>
     </w:pPrDefault>
@@ -188,7 +164,10 @@
     <w:qFormat/>
     <w:pPr>
       <w:widowControl/>
+      <w:suppressAutoHyphens w:val="true"/>
       <w:bidi w:val="0"/>
+      <w:spacing w:before="0" w:after="0"/>
+      <w:jc w:val="left"/>
     </w:pPr>
     <w:rPr>
       <w:rFonts w:ascii="Liberation Serif" w:hAnsi="Liberation Serif" w:eastAsia="Liberation Sans" w:cs="Liberation Sans"/>

--- a/English/enT1Assesment.docx
+++ b/English/enT1Assesment.docx
@@ -77,55 +77,551 @@
         <w:rPr>
           <w:rFonts w:ascii="Liberation Sans" w:hAnsi="Liberation Sans"/>
         </w:rPr>
-        <w:t>The documentary I am here to talk about is titled “The Quest to Beat Matt Turk” by Summoning Salt. It is a film about the world record history of the fastest times to beat the 14 fights of the video game “Mike Tyson’s Punch Out!!”. For those who do not know, Mike Tyson’s Punch Out!! is a classic video game released in 1987 for the NES. It is about a fighter named “Little Mac” progressing the various boxing circuits and finally beating the champion Mike Tyson. To become to new champion Little Mac uses jabs, uppercuts, blocks and dodges.</w:t>
-      </w:r>
-      <w:r>
-        <w:rPr>
-          <w:rFonts w:ascii="Liberation Sans" w:hAnsi="Liberation Sans"/>
-        </w:rPr>
-        <w:t xml:space="preserve"> </w:t>
-      </w:r>
-      <w:r>
-        <w:rPr>
-          <w:rFonts w:ascii="Liberation Sans" w:hAnsi="Liberation Sans"/>
-        </w:rPr>
-        <w:t xml:space="preserve">Also because the game was developed by Nintendo all of the fights are refereed by Mario. </w:t>
-      </w:r>
-      <w:r>
-        <w:rPr>
-          <w:rFonts w:ascii="Liberation Sans" w:hAnsi="Liberation Sans"/>
-        </w:rPr>
-        <w:t>The documentary follows the world records of the fastest times to knock out these fighters, requiring great skill and precision. Simply put, during the start of the start of competitive times getting set in the  game in about 200</w:t>
-      </w:r>
-      <w:r>
-        <w:rPr>
-          <w:rFonts w:ascii="Liberation Sans" w:hAnsi="Liberation Sans"/>
-        </w:rPr>
-        <w:t>2</w:t>
-      </w:r>
-      <w:r>
-        <w:rPr>
-          <w:rFonts w:ascii="Liberation Sans" w:hAnsi="Liberation Sans"/>
-        </w:rPr>
-        <w:t xml:space="preserve"> Matt Turk was essentially the only competitor gaining every record for the 14 fights. </w:t>
-      </w:r>
-      <w:r>
-        <w:rPr>
-          <w:rFonts w:ascii="Liberation Sans" w:hAnsi="Liberation Sans"/>
-        </w:rPr>
-        <w:t xml:space="preserve">The </w:t>
-      </w:r>
-      <w:r>
-        <w:rPr>
-          <w:rFonts w:ascii="Liberation Sans" w:hAnsi="Liberation Sans"/>
-        </w:rPr>
-        <w:t>Documentary uses a third person narrative style of the chronological event</w:t>
-      </w:r>
-      <w:r>
-        <w:rPr>
-          <w:rFonts w:ascii="Liberation Sans" w:hAnsi="Liberation Sans"/>
-        </w:rPr>
-        <w:t>s between 2010 and 2015</w:t>
+        <w:t xml:space="preserve">The documentary I am here to talk about is titled “The Quest to Beat Matt Turk” by Summoning Salt. It is a film about the world record history of the fastest times to beat the 14 fights of the video game “Mike Tyson’s Punch Out!!”. For those who do not know, Mike Tyson’s Punch Out!! is a classic video game released in 1987 for the NES. It is about a fighter named “Little Mac” progressing the various boxing circuits and finally beating the champion Mike Tyson. To become to new champion Little Mac uses jabs, uppercuts, blocks and dodges. Also because the game was developed by Nintendo all of the fights are refereed by Mario. The documentary follows the world records of the fastest times to knock out these fighters, requiring great skill and precision. Simply put, during the start of the start of competitive times getting set in the  game in about 2002 Matt Turk was essentially the only competitor gaining every record for the 14 fights. The Documentary uses a third person narrative style of the chronological events between 2010 and 2015. </w:t>
+      </w:r>
+      <w:r>
+        <w:rPr>
+          <w:rFonts w:ascii="Liberation Sans" w:hAnsi="Liberation Sans"/>
+        </w:rPr>
+        <w:t xml:space="preserve">During this time frame two main competitors arise named Sinister1 and Zallerd1 these two players go on a “quest” to beat or tie all of Matt Turk’s records set a decade prier. </w:t>
+      </w:r>
+      <w:r>
+        <w:rPr>
+          <w:rFonts w:ascii="Liberation Sans" w:hAnsi="Liberation Sans"/>
+        </w:rPr>
+        <w:t xml:space="preserve">The film, The Quest to Beat Matt Turk </w:t>
+      </w:r>
+      <w:r>
+        <w:rPr>
+          <w:rFonts w:ascii="Liberation Sans" w:hAnsi="Liberation Sans"/>
+        </w:rPr>
+        <w:t xml:space="preserve">and its maker Summoning Salt </w:t>
+      </w:r>
+      <w:r>
+        <w:rPr>
+          <w:rFonts w:ascii="Liberation Sans" w:hAnsi="Liberation Sans"/>
+        </w:rPr>
+        <w:t>is innovative by being the first to create a documentary about video game world record progression.</w:t>
+      </w:r>
+    </w:p>
+    <w:p>
+      <w:pPr>
+        <w:pStyle w:val="Normal"/>
+        <w:bidi w:val="0"/>
+        <w:jc w:val="left"/>
+        <w:rPr>
+          <w:rFonts w:ascii="Liberation Sans" w:hAnsi="Liberation Sans"/>
+        </w:rPr>
+      </w:pPr>
+      <w:r>
+        <w:rPr/>
+      </w:r>
+    </w:p>
+    <w:p>
+      <w:pPr>
+        <w:pStyle w:val="Normal"/>
+        <w:bidi w:val="0"/>
+        <w:jc w:val="left"/>
+        <w:rPr>
+          <w:rFonts w:ascii="Liberation Sans" w:hAnsi="Liberation Sans"/>
+        </w:rPr>
+      </w:pPr>
+      <w:r>
+        <w:rPr/>
+      </w:r>
+    </w:p>
+    <w:p>
+      <w:pPr>
+        <w:pStyle w:val="Normal"/>
+        <w:bidi w:val="0"/>
+        <w:jc w:val="left"/>
+        <w:rPr>
+          <w:rFonts w:ascii="Liberation Sans" w:hAnsi="Liberation Sans"/>
+        </w:rPr>
+      </w:pPr>
+      <w:r>
+        <w:rPr/>
+      </w:r>
+    </w:p>
+    <w:p>
+      <w:pPr>
+        <w:pStyle w:val="Normal"/>
+        <w:bidi w:val="0"/>
+        <w:jc w:val="left"/>
+        <w:rPr>
+          <w:rFonts w:ascii="Liberation Sans" w:hAnsi="Liberation Sans"/>
+        </w:rPr>
+      </w:pPr>
+      <w:r>
+        <w:rPr/>
+      </w:r>
+    </w:p>
+    <w:p>
+      <w:pPr>
+        <w:pStyle w:val="Normal"/>
+        <w:bidi w:val="0"/>
+        <w:jc w:val="left"/>
+        <w:rPr>
+          <w:rFonts w:ascii="Liberation Sans" w:hAnsi="Liberation Sans"/>
+        </w:rPr>
+      </w:pPr>
+      <w:r>
+        <w:rPr/>
+      </w:r>
+    </w:p>
+    <w:p>
+      <w:pPr>
+        <w:pStyle w:val="Normal"/>
+        <w:bidi w:val="0"/>
+        <w:jc w:val="left"/>
+        <w:rPr>
+          <w:rFonts w:ascii="Liberation Sans" w:hAnsi="Liberation Sans"/>
+        </w:rPr>
+      </w:pPr>
+      <w:r>
+        <w:rPr/>
+      </w:r>
+    </w:p>
+    <w:p>
+      <w:pPr>
+        <w:pStyle w:val="Normal"/>
+        <w:bidi w:val="0"/>
+        <w:jc w:val="left"/>
+        <w:rPr>
+          <w:rFonts w:ascii="Liberation Sans" w:hAnsi="Liberation Sans"/>
+        </w:rPr>
+      </w:pPr>
+      <w:r>
+        <w:rPr/>
+      </w:r>
+    </w:p>
+    <w:p>
+      <w:pPr>
+        <w:pStyle w:val="Normal"/>
+        <w:bidi w:val="0"/>
+        <w:jc w:val="left"/>
+        <w:rPr>
+          <w:rFonts w:ascii="Liberation Sans" w:hAnsi="Liberation Sans"/>
+        </w:rPr>
+      </w:pPr>
+      <w:r>
+        <w:rPr/>
+      </w:r>
+    </w:p>
+    <w:p>
+      <w:pPr>
+        <w:pStyle w:val="Normal"/>
+        <w:bidi w:val="0"/>
+        <w:jc w:val="left"/>
+        <w:rPr>
+          <w:rFonts w:ascii="Liberation Sans" w:hAnsi="Liberation Sans"/>
+        </w:rPr>
+      </w:pPr>
+      <w:r>
+        <w:rPr/>
+      </w:r>
+    </w:p>
+    <w:p>
+      <w:pPr>
+        <w:pStyle w:val="Normal"/>
+        <w:bidi w:val="0"/>
+        <w:jc w:val="left"/>
+        <w:rPr>
+          <w:rFonts w:ascii="Liberation Sans" w:hAnsi="Liberation Sans"/>
+        </w:rPr>
+      </w:pPr>
+      <w:r>
+        <w:rPr/>
+      </w:r>
+    </w:p>
+    <w:p>
+      <w:pPr>
+        <w:pStyle w:val="Normal"/>
+        <w:bidi w:val="0"/>
+        <w:jc w:val="left"/>
+        <w:rPr>
+          <w:rFonts w:ascii="Liberation Sans" w:hAnsi="Liberation Sans"/>
+        </w:rPr>
+      </w:pPr>
+      <w:r>
+        <w:rPr/>
+      </w:r>
+    </w:p>
+    <w:p>
+      <w:pPr>
+        <w:pStyle w:val="Normal"/>
+        <w:bidi w:val="0"/>
+        <w:jc w:val="left"/>
+        <w:rPr>
+          <w:rFonts w:ascii="Liberation Sans" w:hAnsi="Liberation Sans"/>
+        </w:rPr>
+      </w:pPr>
+      <w:r>
+        <w:rPr/>
+      </w:r>
+    </w:p>
+    <w:p>
+      <w:pPr>
+        <w:pStyle w:val="Normal"/>
+        <w:bidi w:val="0"/>
+        <w:jc w:val="left"/>
+        <w:rPr>
+          <w:rFonts w:ascii="Liberation Sans" w:hAnsi="Liberation Sans"/>
+        </w:rPr>
+      </w:pPr>
+      <w:r>
+        <w:rPr/>
+      </w:r>
+    </w:p>
+    <w:p>
+      <w:pPr>
+        <w:pStyle w:val="Normal"/>
+        <w:bidi w:val="0"/>
+        <w:jc w:val="left"/>
+        <w:rPr>
+          <w:rFonts w:ascii="Liberation Sans" w:hAnsi="Liberation Sans"/>
+        </w:rPr>
+      </w:pPr>
+      <w:r>
+        <w:rPr/>
+      </w:r>
+    </w:p>
+    <w:p>
+      <w:pPr>
+        <w:pStyle w:val="Normal"/>
+        <w:bidi w:val="0"/>
+        <w:jc w:val="left"/>
+        <w:rPr>
+          <w:rFonts w:ascii="Liberation Sans" w:hAnsi="Liberation Sans"/>
+        </w:rPr>
+      </w:pPr>
+      <w:r>
+        <w:rPr/>
+      </w:r>
+    </w:p>
+    <w:p>
+      <w:pPr>
+        <w:pStyle w:val="Normal"/>
+        <w:bidi w:val="0"/>
+        <w:jc w:val="left"/>
+        <w:rPr>
+          <w:rFonts w:ascii="Liberation Sans" w:hAnsi="Liberation Sans"/>
+        </w:rPr>
+      </w:pPr>
+      <w:r>
+        <w:rPr/>
+      </w:r>
+    </w:p>
+    <w:p>
+      <w:pPr>
+        <w:pStyle w:val="Normal"/>
+        <w:bidi w:val="0"/>
+        <w:jc w:val="left"/>
+        <w:rPr>
+          <w:rFonts w:ascii="Liberation Sans" w:hAnsi="Liberation Sans"/>
+        </w:rPr>
+      </w:pPr>
+      <w:r>
+        <w:rPr/>
+      </w:r>
+    </w:p>
+    <w:p>
+      <w:pPr>
+        <w:pStyle w:val="Normal"/>
+        <w:bidi w:val="0"/>
+        <w:jc w:val="left"/>
+        <w:rPr>
+          <w:rFonts w:ascii="Liberation Sans" w:hAnsi="Liberation Sans"/>
+        </w:rPr>
+      </w:pPr>
+      <w:r>
+        <w:rPr/>
+      </w:r>
+    </w:p>
+    <w:p>
+      <w:pPr>
+        <w:pStyle w:val="Normal"/>
+        <w:bidi w:val="0"/>
+        <w:jc w:val="left"/>
+        <w:rPr>
+          <w:rFonts w:ascii="Liberation Sans" w:hAnsi="Liberation Sans"/>
+        </w:rPr>
+      </w:pPr>
+      <w:r>
+        <w:rPr/>
+      </w:r>
+    </w:p>
+    <w:p>
+      <w:pPr>
+        <w:pStyle w:val="Normal"/>
+        <w:bidi w:val="0"/>
+        <w:jc w:val="left"/>
+        <w:rPr>
+          <w:rFonts w:ascii="Liberation Sans" w:hAnsi="Liberation Sans"/>
+        </w:rPr>
+      </w:pPr>
+      <w:r>
+        <w:rPr/>
+      </w:r>
+    </w:p>
+    <w:p>
+      <w:pPr>
+        <w:pStyle w:val="Normal"/>
+        <w:bidi w:val="0"/>
+        <w:jc w:val="left"/>
+        <w:rPr>
+          <w:rFonts w:ascii="Liberation Sans" w:hAnsi="Liberation Sans"/>
+        </w:rPr>
+      </w:pPr>
+      <w:r>
+        <w:rPr/>
+      </w:r>
+    </w:p>
+    <w:p>
+      <w:pPr>
+        <w:pStyle w:val="Normal"/>
+        <w:bidi w:val="0"/>
+        <w:jc w:val="left"/>
+        <w:rPr>
+          <w:rFonts w:ascii="Liberation Sans" w:hAnsi="Liberation Sans"/>
+        </w:rPr>
+      </w:pPr>
+      <w:r>
+        <w:rPr/>
+      </w:r>
+    </w:p>
+    <w:p>
+      <w:pPr>
+        <w:pStyle w:val="Normal"/>
+        <w:bidi w:val="0"/>
+        <w:jc w:val="left"/>
+        <w:rPr>
+          <w:rFonts w:ascii="Liberation Sans" w:hAnsi="Liberation Sans"/>
+        </w:rPr>
+      </w:pPr>
+      <w:r>
+        <w:rPr/>
+      </w:r>
+    </w:p>
+    <w:p>
+      <w:pPr>
+        <w:pStyle w:val="Normal"/>
+        <w:bidi w:val="0"/>
+        <w:jc w:val="left"/>
+        <w:rPr>
+          <w:rFonts w:ascii="Liberation Sans" w:hAnsi="Liberation Sans"/>
+        </w:rPr>
+      </w:pPr>
+      <w:r>
+        <w:rPr/>
+      </w:r>
+    </w:p>
+    <w:p>
+      <w:pPr>
+        <w:pStyle w:val="Normal"/>
+        <w:bidi w:val="0"/>
+        <w:jc w:val="left"/>
+        <w:rPr>
+          <w:rFonts w:ascii="Liberation Sans" w:hAnsi="Liberation Sans"/>
+        </w:rPr>
+      </w:pPr>
+      <w:r>
+        <w:rPr/>
+      </w:r>
+    </w:p>
+    <w:p>
+      <w:pPr>
+        <w:pStyle w:val="Normal"/>
+        <w:bidi w:val="0"/>
+        <w:jc w:val="left"/>
+        <w:rPr>
+          <w:rFonts w:ascii="Liberation Sans" w:hAnsi="Liberation Sans"/>
+        </w:rPr>
+      </w:pPr>
+      <w:r>
+        <w:rPr/>
+      </w:r>
+    </w:p>
+    <w:p>
+      <w:pPr>
+        <w:pStyle w:val="Normal"/>
+        <w:bidi w:val="0"/>
+        <w:jc w:val="left"/>
+        <w:rPr>
+          <w:rFonts w:ascii="Liberation Sans" w:hAnsi="Liberation Sans"/>
+        </w:rPr>
+      </w:pPr>
+      <w:r>
+        <w:rPr/>
+      </w:r>
+    </w:p>
+    <w:p>
+      <w:pPr>
+        <w:pStyle w:val="Normal"/>
+        <w:bidi w:val="0"/>
+        <w:jc w:val="left"/>
+        <w:rPr>
+          <w:rFonts w:ascii="Liberation Sans" w:hAnsi="Liberation Sans"/>
+        </w:rPr>
+      </w:pPr>
+      <w:r>
+        <w:rPr/>
+      </w:r>
+    </w:p>
+    <w:p>
+      <w:pPr>
+        <w:pStyle w:val="Normal"/>
+        <w:bidi w:val="0"/>
+        <w:jc w:val="left"/>
+        <w:rPr>
+          <w:rFonts w:ascii="Liberation Sans" w:hAnsi="Liberation Sans"/>
+        </w:rPr>
+      </w:pPr>
+      <w:r>
+        <w:rPr/>
+      </w:r>
+    </w:p>
+    <w:p>
+      <w:pPr>
+        <w:pStyle w:val="Normal"/>
+        <w:bidi w:val="0"/>
+        <w:jc w:val="left"/>
+        <w:rPr>
+          <w:rFonts w:ascii="Liberation Sans" w:hAnsi="Liberation Sans"/>
+        </w:rPr>
+      </w:pPr>
+      <w:r>
+        <w:rPr/>
+      </w:r>
+    </w:p>
+    <w:p>
+      <w:pPr>
+        <w:pStyle w:val="Normal"/>
+        <w:bidi w:val="0"/>
+        <w:jc w:val="left"/>
+        <w:rPr>
+          <w:rFonts w:ascii="Liberation Sans" w:hAnsi="Liberation Sans"/>
+        </w:rPr>
+      </w:pPr>
+      <w:r>
+        <w:rPr/>
+      </w:r>
+    </w:p>
+    <w:p>
+      <w:pPr>
+        <w:pStyle w:val="Normal"/>
+        <w:bidi w:val="0"/>
+        <w:jc w:val="left"/>
+        <w:rPr>
+          <w:rFonts w:ascii="Liberation Sans" w:hAnsi="Liberation Sans"/>
+        </w:rPr>
+      </w:pPr>
+      <w:r>
+        <w:rPr/>
+      </w:r>
+    </w:p>
+    <w:p>
+      <w:pPr>
+        <w:pStyle w:val="Normal"/>
+        <w:bidi w:val="0"/>
+        <w:jc w:val="left"/>
+        <w:rPr>
+          <w:rFonts w:ascii="Liberation Sans" w:hAnsi="Liberation Sans"/>
+        </w:rPr>
+      </w:pPr>
+      <w:r>
+        <w:rPr/>
+      </w:r>
+    </w:p>
+    <w:p>
+      <w:pPr>
+        <w:pStyle w:val="Normal"/>
+        <w:bidi w:val="0"/>
+        <w:jc w:val="left"/>
+        <w:rPr>
+          <w:rFonts w:ascii="Liberation Sans" w:hAnsi="Liberation Sans"/>
+        </w:rPr>
+      </w:pPr>
+      <w:r>
+        <w:rPr>
+          <w:rFonts w:ascii="Liberation Sans" w:hAnsi="Liberation Sans"/>
+        </w:rPr>
+        <w:t>Reference List</w:t>
+      </w:r>
+    </w:p>
+    <w:p>
+      <w:pPr>
+        <w:pStyle w:val="Normal"/>
+        <w:bidi w:val="0"/>
+        <w:jc w:val="left"/>
+        <w:rPr>
+          <w:rFonts w:ascii="Liberation Sans" w:hAnsi="Liberation Sans"/>
+        </w:rPr>
+      </w:pPr>
+      <w:r>
+        <w:rPr/>
+      </w:r>
+    </w:p>
+    <w:p>
+      <w:pPr>
+        <w:pStyle w:val="Normal"/>
+        <w:bidi w:val="0"/>
+        <w:jc w:val="left"/>
+        <w:rPr>
+          <w:rFonts w:ascii="Liberation Sans" w:hAnsi="Liberation Sans"/>
+        </w:rPr>
+      </w:pPr>
+      <w:bookmarkStart w:id="0" w:name="js-reference-string-0"/>
+      <w:bookmarkEnd w:id="0"/>
+      <w:r>
+        <w:rPr>
+          <w:rFonts w:ascii="Liberation Sans" w:hAnsi="Liberation Sans"/>
+          <w:color w:val="000000"/>
+        </w:rPr>
+        <w:t xml:space="preserve">Summoning Salt. (2020). </w:t>
+      </w:r>
+      <w:r>
+        <w:rPr>
+          <w:rFonts w:ascii="Liberation Sans" w:hAnsi="Liberation Sans"/>
+          <w:i/>
+          <w:color w:val="000000"/>
+        </w:rPr>
+        <w:t>The Quest to Beat Matt Turk</w:t>
+      </w:r>
+      <w:r>
+        <w:rPr>
+          <w:rFonts w:ascii="Liberation Sans" w:hAnsi="Liberation Sans"/>
+          <w:color w:val="000000"/>
+        </w:rPr>
+        <w:t xml:space="preserve"> [Video]. Retrieved 4 March 2022, from https://www.youtube.com/watch?v=TBR9ypSOTGQ.</w:t>
+      </w:r>
+    </w:p>
+    <w:p>
+      <w:pPr>
+        <w:pStyle w:val="Normal"/>
+        <w:bidi w:val="0"/>
+        <w:jc w:val="left"/>
+        <w:rPr>
+          <w:rFonts w:ascii="Liberation Sans" w:hAnsi="Liberation Sans"/>
+        </w:rPr>
+      </w:pPr>
+      <w:r>
+        <w:rPr>
+          <w:color w:val="000000"/>
+        </w:rPr>
+      </w:r>
+    </w:p>
+    <w:p>
+      <w:pPr>
+        <w:pStyle w:val="Normal"/>
+        <w:bidi w:val="0"/>
+        <w:jc w:val="left"/>
+        <w:rPr>
+          <w:rFonts w:ascii="Liberation Sans" w:hAnsi="Liberation Sans"/>
+        </w:rPr>
+      </w:pPr>
+      <w:r>
+        <w:rPr/>
       </w:r>
     </w:p>
     <w:sectPr>

--- a/English/enT1Assesment.docx
+++ b/English/enT1Assesment.docx
@@ -98,19 +98,38 @@
         <w:rPr>
           <w:rFonts w:ascii="Liberation Sans" w:hAnsi="Liberation Sans"/>
         </w:rPr>
-        <w:t xml:space="preserve"> For those who do not know, Mike Tyson’s Punch Out!! is a classic video game released in 1987 for the NES. It is about a fighter named “Little Mac” progressing the various boxing circuits and finally beating the champion Mike Tyson. To become to new champion Little Mac uses jabs, uppercuts, blocks and dodges. Also because the game was developed by Nintendo all of the fights are refereed by Mario. The documentary follows the world records of the fastest times to knock out these fighters, requiring great skill and precision. Simply put, during the start of the start of competitive times getting set in the  game in about 2002 Matt Turk was essentially the only competitor gaining every record for the 14 fights. The Documentary uses a third person narrative style of the chronological events between 2010 and 2015. During this time frame two main competitors arise named Sinister1 and Zallerd1 these two players go on a “quest” to beat or tie all of Matt Turk’s records set a decade prier. The film, The Quest to Beat Matt Turk and its maker Summoning Salt is innovative by being the first to create a documentary about video game world record progression </w:t>
-      </w:r>
-      <w:r>
-        <w:rPr>
-          <w:rFonts w:ascii="Liberation Sans" w:hAnsi="Liberation Sans"/>
-        </w:rPr>
-        <w:t>and refining the style in this documentary</w:t>
-      </w:r>
-      <w:r>
-        <w:rPr>
-          <w:rFonts w:ascii="Liberation Sans" w:hAnsi="Liberation Sans"/>
-        </w:rPr>
-        <w:t>.</w:t>
+        <w:t xml:space="preserve"> For those who do not know, Mike Tyson’s Punch Out!! is a classic video game released in 1987 for the NES. It is about a fighter named “Little Mac” progressing the various boxing circuits and finally beating the champion Mike Tyson. To become to new champion Little Mac uses jabs, uppercuts, blocks and dodges. Also because the game was developed by Nintendo all of the fights are refereed by Mario. The documentary follows the world records of the fastest times to knock out these fighters, requiring great skill and precision. Simply put, during the start of the start of competitive times getting set in the  game in about 2002 Matt Turk was essentially the only competitor gaining every record for the 14 fights. The Documentary uses a third person narrative style of the chronological events between 2010 and 2015. During this time frame two main competitors arise named Sinister1 and Zallerd1 these two players go on a “quest” to beat or tie all of Matt Turk’s records set a decade prier. The film, The Quest to Beat Matt Turk and its maker Summoning Salt is innovative by being the first to create a documentary about video game world record progression and refining the style in this documentary.</w:t>
+      </w:r>
+    </w:p>
+    <w:p>
+      <w:pPr>
+        <w:pStyle w:val="Normal"/>
+        <w:bidi w:val="0"/>
+        <w:jc w:val="left"/>
+        <w:rPr>
+          <w:rFonts w:ascii="Liberation Sans" w:hAnsi="Liberation Sans"/>
+        </w:rPr>
+      </w:pPr>
+      <w:r>
+        <w:rPr>
+          <w:rFonts w:ascii="Liberation Sans" w:hAnsi="Liberation Sans"/>
+        </w:rPr>
+      </w:r>
+    </w:p>
+    <w:p>
+      <w:pPr>
+        <w:pStyle w:val="Normal"/>
+        <w:bidi w:val="0"/>
+        <w:jc w:val="left"/>
+        <w:rPr>
+          <w:rFonts w:ascii="Liberation Sans" w:hAnsi="Liberation Sans"/>
+        </w:rPr>
+      </w:pPr>
+      <w:r>
+        <w:rPr>
+          <w:rFonts w:ascii="Liberation Sans" w:hAnsi="Liberation Sans"/>
+        </w:rPr>
+        <w:t xml:space="preserve">Innovation is defined as “the introduction of something new” (Merriam-Webster, n.d). </w:t>
       </w:r>
     </w:p>
     <w:p>
@@ -139,13 +158,147 @@
         <w:rPr>
           <w:rFonts w:ascii="Liberation Sans" w:hAnsi="Liberation Sans"/>
         </w:rPr>
-        <w:t xml:space="preserve">Innovation is defined as “the introduction of something new” </w:t>
-      </w:r>
-      <w:r>
-        <w:rPr>
-          <w:rFonts w:ascii="Liberation Sans" w:hAnsi="Liberation Sans"/>
-        </w:rPr>
-        <w:t>(Merriam-Webster, n.d)</w:t>
+        <w:t xml:space="preserve">The documentary utilises many auditory features to develop the atmosphere of the film. The primary and most influential one used is the soundtrack. Here is an example. </w:t>
+      </w:r>
+      <w:r>
+        <w:rPr>
+          <w:rFonts w:ascii="Liberation Sans" w:hAnsi="Liberation Sans"/>
+        </w:rPr>
+        <w:t xml:space="preserve">(6:26). </w:t>
+      </w:r>
+      <w:r>
+        <w:rPr>
+          <w:rFonts w:ascii="Liberation Sans" w:hAnsi="Liberation Sans"/>
+        </w:rPr>
+        <w:t>It is a combination of the music of the video game he is talking about, retro music and other royalty free music.</w:t>
+      </w:r>
+      <w:r>
+        <w:rPr>
+          <w:rFonts w:ascii="Liberation Sans" w:hAnsi="Liberation Sans"/>
+        </w:rPr>
+        <w:t xml:space="preserve"> This is played throughout the film to great effect. </w:t>
+      </w:r>
+      <w:r>
+        <w:rPr>
+          <w:rFonts w:ascii="Liberation Sans" w:hAnsi="Liberation Sans"/>
+        </w:rPr>
+        <w:t xml:space="preserve">It has multiple uses, one of which is </w:t>
+      </w:r>
+      <w:r>
+        <w:rPr>
+          <w:rFonts w:ascii="Liberation Sans" w:hAnsi="Liberation Sans"/>
+        </w:rPr>
+        <w:t>creat</w:t>
+      </w:r>
+      <w:r>
+        <w:rPr>
+          <w:rFonts w:ascii="Liberation Sans" w:hAnsi="Liberation Sans"/>
+        </w:rPr>
+        <w:t>ing</w:t>
+      </w:r>
+      <w:r>
+        <w:rPr>
+          <w:rFonts w:ascii="Liberation Sans" w:hAnsi="Liberation Sans"/>
+        </w:rPr>
+        <w:t xml:space="preserve"> a </w:t>
+      </w:r>
+      <w:r>
+        <w:rPr>
+          <w:rFonts w:ascii="Liberation Sans" w:hAnsi="Liberation Sans"/>
+        </w:rPr>
+        <w:t xml:space="preserve">calm, relaxed feeling in the viewer.  </w:t>
+      </w:r>
+      <w:r>
+        <w:rPr>
+          <w:rFonts w:ascii="Liberation Sans" w:hAnsi="Liberation Sans"/>
+        </w:rPr>
+        <w:t>He</w:t>
+      </w:r>
+      <w:r>
+        <w:rPr>
+          <w:rFonts w:ascii="Liberation Sans" w:hAnsi="Liberation Sans"/>
+        </w:rPr>
+        <w:t xml:space="preserve"> </w:t>
+      </w:r>
+      <w:r>
+        <w:rPr>
+          <w:rFonts w:ascii="Liberation Sans" w:hAnsi="Liberation Sans"/>
+        </w:rPr>
+        <w:t>also</w:t>
+      </w:r>
+      <w:r>
+        <w:rPr>
+          <w:rFonts w:ascii="Liberation Sans" w:hAnsi="Liberation Sans"/>
+        </w:rPr>
+        <w:t xml:space="preserve"> </w:t>
+      </w:r>
+      <w:r>
+        <w:rPr>
+          <w:rFonts w:ascii="Liberation Sans" w:hAnsi="Liberation Sans"/>
+        </w:rPr>
+        <w:t>syncs</w:t>
+      </w:r>
+      <w:r>
+        <w:rPr>
+          <w:rFonts w:ascii="Liberation Sans" w:hAnsi="Liberation Sans"/>
+        </w:rPr>
+        <w:t xml:space="preserve"> the cuts of the music with what is happening on screen for dramatic effect.</w:t>
+      </w:r>
+      <w:r>
+        <w:rPr>
+          <w:rFonts w:ascii="Liberation Sans" w:hAnsi="Liberation Sans"/>
+        </w:rPr>
+        <w:t xml:space="preserve"> </w:t>
+      </w:r>
+      <w:r>
+        <w:rPr>
+          <w:rFonts w:ascii="Liberation Sans" w:hAnsi="Liberation Sans"/>
+        </w:rPr>
+        <w:t xml:space="preserve">Another affect of a consistent soundtrack is adding emphasis to short sections without music. This encourages the viewer to pay attention </w:t>
+      </w:r>
+      <w:r>
+        <w:rPr>
+          <w:rFonts w:ascii="Liberation Sans" w:hAnsi="Liberation Sans"/>
+        </w:rPr>
+        <w:t xml:space="preserve">because of this. </w:t>
+      </w:r>
+      <w:r>
+        <w:rPr>
+          <w:rFonts w:ascii="Liberation Sans" w:hAnsi="Liberation Sans"/>
+        </w:rPr>
+        <w:t xml:space="preserve">(31:02). </w:t>
+      </w:r>
+      <w:r>
+        <w:rPr>
+          <w:rFonts w:ascii="Liberation Sans" w:hAnsi="Liberation Sans"/>
+        </w:rPr>
+        <w:t xml:space="preserve">Overall the auditory features of the film are used to great effect and are expertly used to create a fantastic ambience. </w:t>
+      </w:r>
+    </w:p>
+    <w:p>
+      <w:pPr>
+        <w:pStyle w:val="Normal"/>
+        <w:bidi w:val="0"/>
+        <w:jc w:val="left"/>
+        <w:rPr>
+          <w:rFonts w:ascii="Liberation Sans" w:hAnsi="Liberation Sans"/>
+        </w:rPr>
+      </w:pPr>
+      <w:r>
+        <w:rPr/>
+      </w:r>
+    </w:p>
+    <w:p>
+      <w:pPr>
+        <w:pStyle w:val="Normal"/>
+        <w:bidi w:val="0"/>
+        <w:jc w:val="left"/>
+        <w:rPr>
+          <w:rFonts w:ascii="Liberation Sans" w:hAnsi="Liberation Sans"/>
+        </w:rPr>
+      </w:pPr>
+      <w:r>
+        <w:rPr/>
       </w:r>
       <w:r>
         <w:br w:type="page"/>

--- a/English/enT1Assesment.docx
+++ b/English/enT1Assesment.docx
@@ -142,6 +142,80 @@
         </w:rPr>
       </w:pPr>
       <w:r>
+        <w:rPr>
+          <w:rFonts w:ascii="Liberation Sans" w:hAnsi="Liberation Sans"/>
+        </w:rPr>
+      </w:r>
+    </w:p>
+    <w:p>
+      <w:pPr>
+        <w:pStyle w:val="Normal"/>
+        <w:bidi w:val="0"/>
+        <w:jc w:val="left"/>
+        <w:rPr>
+          <w:rFonts w:ascii="Liberation Sans" w:hAnsi="Liberation Sans"/>
+        </w:rPr>
+      </w:pPr>
+      <w:r>
+        <w:rPr>
+          <w:rFonts w:ascii="Liberation Sans" w:hAnsi="Liberation Sans"/>
+        </w:rPr>
+        <w:t xml:space="preserve">The documentary utilises many auditory features to develop the atmosphere of the film. The primary and most influential one used is the soundtrack. Here is an example. (6:26). It is a combination of the music of the video game he is talking about, retro music and other royalty free music. This is played throughout the film to great effect. It has multiple uses, one of which is creating a calm, relaxed feeling in the viewer.  He also syncs the cuts of the music with what is happening on screen for dramatic effect. Another affect of a consistent soundtrack is adding emphasis to short sections without music. This encourages the viewer to pay attention because of this. (31:02). Overall the auditory features of the film are used to great effect and are expertly used to create a fantastic ambience. </w:t>
+      </w:r>
+    </w:p>
+    <w:p>
+      <w:pPr>
+        <w:pStyle w:val="Normal"/>
+        <w:bidi w:val="0"/>
+        <w:jc w:val="left"/>
+        <w:rPr>
+          <w:rFonts w:ascii="Liberation Sans" w:hAnsi="Liberation Sans"/>
+        </w:rPr>
+      </w:pPr>
+      <w:r>
+        <w:rPr>
+          <w:rFonts w:ascii="Liberation Sans" w:hAnsi="Liberation Sans"/>
+        </w:rPr>
+      </w:r>
+    </w:p>
+    <w:p>
+      <w:pPr>
+        <w:pStyle w:val="Normal"/>
+        <w:bidi w:val="0"/>
+        <w:jc w:val="left"/>
+        <w:rPr>
+          <w:rFonts w:ascii="Liberation Sans" w:hAnsi="Liberation Sans"/>
+        </w:rPr>
+      </w:pPr>
+      <w:r>
+        <w:rPr>
+          <w:rFonts w:ascii="Liberation Sans" w:hAnsi="Liberation Sans"/>
+        </w:rPr>
+        <w:t>The Quest to Beat Matt Turk also includes a large amount of visual features including archive footage, forum screenshots and minimalist graphics. Summoning Salt’s films include a large amount of archive footage and excellently researches the information about past world records. This is used to ground what he is talking about in tangible evidence of the topic. The graphics are used to compile large amounts of info into an simple to understand table. Here are some examples (27:27, 46:44) (0:00). The skill</w:t>
+      </w:r>
+      <w:r>
+        <w:rPr>
+          <w:rFonts w:ascii="Liberation Sans" w:hAnsi="Liberation Sans"/>
+        </w:rPr>
+        <w:t>, first hand experience</w:t>
+      </w:r>
+      <w:r>
+        <w:rPr>
+          <w:rFonts w:ascii="Liberation Sans" w:hAnsi="Liberation Sans"/>
+        </w:rPr>
+        <w:t xml:space="preserve"> and contacts required to research such a niche topic is very high to create an accurate and interesting picture of the events that took place which has been done expertly by the creator.</w:t>
+      </w:r>
+    </w:p>
+    <w:p>
+      <w:pPr>
+        <w:pStyle w:val="Normal"/>
+        <w:bidi w:val="0"/>
+        <w:jc w:val="left"/>
+        <w:rPr>
+          <w:rFonts w:ascii="Liberation Sans" w:hAnsi="Liberation Sans"/>
+        </w:rPr>
+      </w:pPr>
+      <w:r>
         <w:rPr/>
       </w:r>
     </w:p>
@@ -158,121 +232,87 @@
         <w:rPr>
           <w:rFonts w:ascii="Liberation Sans" w:hAnsi="Liberation Sans"/>
         </w:rPr>
-        <w:t xml:space="preserve">The documentary utilises many auditory features to develop the atmosphere of the film. The primary and most influential one used is the soundtrack. Here is an example. </w:t>
-      </w:r>
-      <w:r>
-        <w:rPr>
-          <w:rFonts w:ascii="Liberation Sans" w:hAnsi="Liberation Sans"/>
-        </w:rPr>
-        <w:t xml:space="preserve">(6:26). </w:t>
-      </w:r>
-      <w:r>
-        <w:rPr>
-          <w:rFonts w:ascii="Liberation Sans" w:hAnsi="Liberation Sans"/>
-        </w:rPr>
-        <w:t>It is a combination of the music of the video game he is talking about, retro music and other royalty free music.</w:t>
-      </w:r>
-      <w:r>
-        <w:rPr>
-          <w:rFonts w:ascii="Liberation Sans" w:hAnsi="Liberation Sans"/>
-        </w:rPr>
-        <w:t xml:space="preserve"> This is played throughout the film to great effect. </w:t>
-      </w:r>
-      <w:r>
-        <w:rPr>
-          <w:rFonts w:ascii="Liberation Sans" w:hAnsi="Liberation Sans"/>
-        </w:rPr>
-        <w:t xml:space="preserve">It has multiple uses, one of which is </w:t>
-      </w:r>
-      <w:r>
-        <w:rPr>
-          <w:rFonts w:ascii="Liberation Sans" w:hAnsi="Liberation Sans"/>
-        </w:rPr>
-        <w:t>creat</w:t>
-      </w:r>
-      <w:r>
-        <w:rPr>
-          <w:rFonts w:ascii="Liberation Sans" w:hAnsi="Liberation Sans"/>
-        </w:rPr>
-        <w:t>ing</w:t>
-      </w:r>
-      <w:r>
-        <w:rPr>
-          <w:rFonts w:ascii="Liberation Sans" w:hAnsi="Liberation Sans"/>
-        </w:rPr>
-        <w:t xml:space="preserve"> a </w:t>
-      </w:r>
-      <w:r>
-        <w:rPr>
-          <w:rFonts w:ascii="Liberation Sans" w:hAnsi="Liberation Sans"/>
-        </w:rPr>
-        <w:t xml:space="preserve">calm, relaxed feeling in the viewer.  </w:t>
-      </w:r>
-      <w:r>
-        <w:rPr>
-          <w:rFonts w:ascii="Liberation Sans" w:hAnsi="Liberation Sans"/>
-        </w:rPr>
-        <w:t>He</w:t>
-      </w:r>
-      <w:r>
-        <w:rPr>
-          <w:rFonts w:ascii="Liberation Sans" w:hAnsi="Liberation Sans"/>
-        </w:rPr>
-        <w:t xml:space="preserve"> </w:t>
-      </w:r>
-      <w:r>
-        <w:rPr>
-          <w:rFonts w:ascii="Liberation Sans" w:hAnsi="Liberation Sans"/>
-        </w:rPr>
-        <w:t>also</w:t>
-      </w:r>
-      <w:r>
-        <w:rPr>
-          <w:rFonts w:ascii="Liberation Sans" w:hAnsi="Liberation Sans"/>
-        </w:rPr>
-        <w:t xml:space="preserve"> </w:t>
-      </w:r>
-      <w:r>
-        <w:rPr>
-          <w:rFonts w:ascii="Liberation Sans" w:hAnsi="Liberation Sans"/>
-        </w:rPr>
-        <w:t>syncs</w:t>
-      </w:r>
-      <w:r>
-        <w:rPr>
-          <w:rFonts w:ascii="Liberation Sans" w:hAnsi="Liberation Sans"/>
-        </w:rPr>
-        <w:t xml:space="preserve"> the cuts of the music with what is happening on screen for dramatic effect.</w:t>
-      </w:r>
-      <w:r>
-        <w:rPr>
-          <w:rFonts w:ascii="Liberation Sans" w:hAnsi="Liberation Sans"/>
-        </w:rPr>
-        <w:t xml:space="preserve"> </w:t>
-      </w:r>
-      <w:r>
-        <w:rPr>
-          <w:rFonts w:ascii="Liberation Sans" w:hAnsi="Liberation Sans"/>
-        </w:rPr>
-        <w:t xml:space="preserve">Another affect of a consistent soundtrack is adding emphasis to short sections without music. This encourages the viewer to pay attention </w:t>
-      </w:r>
-      <w:r>
-        <w:rPr>
-          <w:rFonts w:ascii="Liberation Sans" w:hAnsi="Liberation Sans"/>
-        </w:rPr>
-        <w:t xml:space="preserve">because of this. </w:t>
-      </w:r>
-      <w:r>
-        <w:rPr>
-          <w:rFonts w:ascii="Liberation Sans" w:hAnsi="Liberation Sans"/>
-        </w:rPr>
-        <w:t xml:space="preserve">(31:02). </w:t>
-      </w:r>
-      <w:r>
-        <w:rPr>
-          <w:rFonts w:ascii="Liberation Sans" w:hAnsi="Liberation Sans"/>
-        </w:rPr>
-        <w:t xml:space="preserve">Overall the auditory features of the film are used to great effect and are expertly used to create a fantastic ambience. </w:t>
+        <w:t>Different l</w:t>
+      </w:r>
+      <w:r>
+        <w:rPr>
+          <w:rFonts w:ascii="Liberation Sans" w:hAnsi="Liberation Sans"/>
+        </w:rPr>
+        <w:t xml:space="preserve">anguage features are also </w:t>
+      </w:r>
+      <w:r>
+        <w:rPr>
+          <w:rFonts w:ascii="Liberation Sans" w:hAnsi="Liberation Sans"/>
+        </w:rPr>
+        <w:t>important to the style of the film. These include 3</w:t>
+      </w:r>
+      <w:r>
+        <w:rPr>
+          <w:rFonts w:ascii="Liberation Sans" w:hAnsi="Liberation Sans"/>
+          <w:vertAlign w:val="superscript"/>
+        </w:rPr>
+        <w:t>rd</w:t>
+      </w:r>
+      <w:r>
+        <w:rPr>
+          <w:rFonts w:ascii="Liberation Sans" w:hAnsi="Liberation Sans"/>
+        </w:rPr>
+        <w:t xml:space="preserve"> person narration, deadpan humour and suspenseful pauses. The consistent, unbroken 3</w:t>
+      </w:r>
+      <w:r>
+        <w:rPr>
+          <w:rFonts w:ascii="Liberation Sans" w:hAnsi="Liberation Sans"/>
+          <w:vertAlign w:val="superscript"/>
+        </w:rPr>
+        <w:t>rd</w:t>
+      </w:r>
+      <w:r>
+        <w:rPr>
+          <w:rFonts w:ascii="Liberation Sans" w:hAnsi="Liberation Sans"/>
+        </w:rPr>
+        <w:t xml:space="preserve"> person language used in the documentary adds an objective tone and authoritative theme to the film. It also removes focus from Summoning Salt and puts it on the people </w:t>
+      </w:r>
+      <w:r>
+        <w:rPr>
+          <w:rFonts w:ascii="Liberation Sans" w:hAnsi="Liberation Sans"/>
+        </w:rPr>
+        <w:t>and events</w:t>
+      </w:r>
+      <w:r>
+        <w:rPr>
+          <w:rFonts w:ascii="Liberation Sans" w:hAnsi="Liberation Sans"/>
+        </w:rPr>
+        <w:t xml:space="preserve"> wh</w:t>
+      </w:r>
+      <w:r>
+        <w:rPr>
+          <w:rFonts w:ascii="Liberation Sans" w:hAnsi="Liberation Sans"/>
+        </w:rPr>
+        <w:t>ich</w:t>
+      </w:r>
+      <w:r>
+        <w:rPr>
+          <w:rFonts w:ascii="Liberation Sans" w:hAnsi="Liberation Sans"/>
+        </w:rPr>
+        <w:t xml:space="preserve"> he is </w:t>
+      </w:r>
+      <w:r>
+        <w:rPr>
+          <w:rFonts w:ascii="Liberation Sans" w:hAnsi="Liberation Sans"/>
+        </w:rPr>
+        <w:t>speaking</w:t>
+      </w:r>
+      <w:r>
+        <w:rPr>
+          <w:rFonts w:ascii="Liberation Sans" w:hAnsi="Liberation Sans"/>
+        </w:rPr>
+        <w:t xml:space="preserve"> about even though he is the world record holder in multiple categories and an active member in the Mike Tyson’s Punch Out!! community. </w:t>
+      </w:r>
+      <w:r>
+        <w:rPr>
+          <w:rFonts w:ascii="Liberation Sans" w:hAnsi="Liberation Sans"/>
+        </w:rPr>
+        <w:t xml:space="preserve">There is also occasional jokes put in the script to add to the relaxed nature of the film (example). Dramatic pausing is also regularly used to add suspense normally whether or not a world record attempt was successful or not (example). </w:t>
       </w:r>
     </w:p>
     <w:p>
@@ -298,7 +338,10 @@
         </w:rPr>
       </w:pPr>
       <w:r>
-        <w:rPr/>
+        <w:rPr>
+          <w:rFonts w:ascii="Liberation Sans" w:hAnsi="Liberation Sans"/>
+        </w:rPr>
+        <w:t>In conclusion Summoning Salt has made a very well put together film, pioneered a brand-new sub-genre of documentary being video game world record progression. In this documentary that sub-genre has been refined to include much more insight, improved script righting and better production quality than he has previously achieved in past films.</w:t>
       </w:r>
       <w:r>
         <w:br w:type="page"/>

--- a/English/enT1Assesment.docx
+++ b/English/enT1Assesment.docx
@@ -191,60 +191,38 @@
         <w:rPr>
           <w:rFonts w:ascii="Liberation Sans" w:hAnsi="Liberation Sans"/>
         </w:rPr>
-        <w:t>The Quest to Beat Matt Turk also includes a large amount of visual features including archive footage, forum screenshots and minimalist graphics. Summoning Salt’s films include a large amount of archive footage and excellently researches the information about past world records. This is used to ground what he is talking about in tangible evidence of the topic. The graphics are used to compile large amounts of info into an simple to understand table. Here are some examples (27:27, 46:44) (0:00). The skill</w:t>
-      </w:r>
-      <w:r>
-        <w:rPr>
-          <w:rFonts w:ascii="Liberation Sans" w:hAnsi="Liberation Sans"/>
-        </w:rPr>
-        <w:t>, first hand experience</w:t>
-      </w:r>
-      <w:r>
-        <w:rPr>
-          <w:rFonts w:ascii="Liberation Sans" w:hAnsi="Liberation Sans"/>
-        </w:rPr>
-        <w:t xml:space="preserve"> and contacts required to research such a niche topic is very high to create an accurate and interesting picture of the events that took place which has been done expertly by the creator.</w:t>
-      </w:r>
-    </w:p>
-    <w:p>
-      <w:pPr>
-        <w:pStyle w:val="Normal"/>
-        <w:bidi w:val="0"/>
-        <w:jc w:val="left"/>
-        <w:rPr>
-          <w:rFonts w:ascii="Liberation Sans" w:hAnsi="Liberation Sans"/>
-        </w:rPr>
-      </w:pPr>
-      <w:r>
-        <w:rPr/>
-      </w:r>
-    </w:p>
-    <w:p>
-      <w:pPr>
-        <w:pStyle w:val="Normal"/>
-        <w:bidi w:val="0"/>
-        <w:jc w:val="left"/>
-        <w:rPr>
-          <w:rFonts w:ascii="Liberation Sans" w:hAnsi="Liberation Sans"/>
-        </w:rPr>
-      </w:pPr>
-      <w:r>
-        <w:rPr>
-          <w:rFonts w:ascii="Liberation Sans" w:hAnsi="Liberation Sans"/>
-        </w:rPr>
-        <w:t>Different l</w:t>
-      </w:r>
-      <w:r>
-        <w:rPr>
-          <w:rFonts w:ascii="Liberation Sans" w:hAnsi="Liberation Sans"/>
-        </w:rPr>
-        <w:t xml:space="preserve">anguage features are also </w:t>
-      </w:r>
-      <w:r>
-        <w:rPr>
-          <w:rFonts w:ascii="Liberation Sans" w:hAnsi="Liberation Sans"/>
-        </w:rPr>
-        <w:t>important to the style of the film. These include 3</w:t>
+        <w:t>The Quest to Beat Matt Turk also includes a large amount of visual features including archive footage, forum screenshots and minimalist graphics. Summoning Salt’s films include a large amount of archive footage and excellently researches the information about past world records. This is used to ground what he is talking about in tangible evidence of the topic. The graphics are used to compile large amounts of info into an simple to understand table. Here are some examples (27:27, 46:44) (0:00). The skill, first hand experience and contacts required to research such a niche topic is very high to create an accurate and interesting picture of the events that took place which has been done expertly by the creator.</w:t>
+      </w:r>
+    </w:p>
+    <w:p>
+      <w:pPr>
+        <w:pStyle w:val="Normal"/>
+        <w:bidi w:val="0"/>
+        <w:jc w:val="left"/>
+        <w:rPr>
+          <w:rFonts w:ascii="Liberation Sans" w:hAnsi="Liberation Sans"/>
+        </w:rPr>
+      </w:pPr>
+      <w:r>
+        <w:rPr>
+          <w:rFonts w:ascii="Liberation Sans" w:hAnsi="Liberation Sans"/>
+        </w:rPr>
+      </w:r>
+    </w:p>
+    <w:p>
+      <w:pPr>
+        <w:pStyle w:val="Normal"/>
+        <w:bidi w:val="0"/>
+        <w:jc w:val="left"/>
+        <w:rPr>
+          <w:rFonts w:ascii="Liberation Sans" w:hAnsi="Liberation Sans"/>
+        </w:rPr>
+      </w:pPr>
+      <w:r>
+        <w:rPr>
+          <w:rFonts w:ascii="Liberation Sans" w:hAnsi="Liberation Sans"/>
+        </w:rPr>
+        <w:t>Different language features are also important to the style of the film. These include 3</w:t>
       </w:r>
       <w:r>
         <w:rPr>
@@ -270,62 +248,22 @@
         <w:rPr>
           <w:rFonts w:ascii="Liberation Sans" w:hAnsi="Liberation Sans"/>
         </w:rPr>
-        <w:t xml:space="preserve"> person language used in the documentary adds an objective tone and authoritative theme to the film. It also removes focus from Summoning Salt and puts it on the people </w:t>
-      </w:r>
-      <w:r>
-        <w:rPr>
-          <w:rFonts w:ascii="Liberation Sans" w:hAnsi="Liberation Sans"/>
-        </w:rPr>
-        <w:t>and events</w:t>
-      </w:r>
-      <w:r>
-        <w:rPr>
-          <w:rFonts w:ascii="Liberation Sans" w:hAnsi="Liberation Sans"/>
-        </w:rPr>
-        <w:t xml:space="preserve"> wh</w:t>
-      </w:r>
-      <w:r>
-        <w:rPr>
-          <w:rFonts w:ascii="Liberation Sans" w:hAnsi="Liberation Sans"/>
-        </w:rPr>
-        <w:t>ich</w:t>
-      </w:r>
-      <w:r>
-        <w:rPr>
-          <w:rFonts w:ascii="Liberation Sans" w:hAnsi="Liberation Sans"/>
-        </w:rPr>
-        <w:t xml:space="preserve"> he is </w:t>
-      </w:r>
-      <w:r>
-        <w:rPr>
-          <w:rFonts w:ascii="Liberation Sans" w:hAnsi="Liberation Sans"/>
-        </w:rPr>
-        <w:t>speaking</w:t>
-      </w:r>
-      <w:r>
-        <w:rPr>
-          <w:rFonts w:ascii="Liberation Sans" w:hAnsi="Liberation Sans"/>
-        </w:rPr>
-        <w:t xml:space="preserve"> about even though he is the world record holder in multiple categories and an active member in the Mike Tyson’s Punch Out!! community. </w:t>
-      </w:r>
-      <w:r>
-        <w:rPr>
-          <w:rFonts w:ascii="Liberation Sans" w:hAnsi="Liberation Sans"/>
-        </w:rPr>
-        <w:t xml:space="preserve">There is also occasional jokes put in the script to add to the relaxed nature of the film (example). Dramatic pausing is also regularly used to add suspense normally whether or not a world record attempt was successful or not (example). </w:t>
-      </w:r>
-    </w:p>
-    <w:p>
-      <w:pPr>
-        <w:pStyle w:val="Normal"/>
-        <w:bidi w:val="0"/>
-        <w:jc w:val="left"/>
-        <w:rPr>
-          <w:rFonts w:ascii="Liberation Sans" w:hAnsi="Liberation Sans"/>
-        </w:rPr>
-      </w:pPr>
-      <w:r>
-        <w:rPr/>
+        <w:t xml:space="preserve"> person language used in the documentary adds an objective tone and authoritative theme to the film. It also removes focus from Summoning Salt and puts it on the people and events which he is speaking about even though he is the world record holder in multiple categories and an active member in the Mike Tyson’s Punch Out!! community. There is also occasional jokes put in the script to add to the relaxed nature of the film (example). Dramatic pausing is also regularly used to add suspense normally whether or not a world record attempt was successful or not (example). </w:t>
+      </w:r>
+    </w:p>
+    <w:p>
+      <w:pPr>
+        <w:pStyle w:val="Normal"/>
+        <w:bidi w:val="0"/>
+        <w:jc w:val="left"/>
+        <w:rPr>
+          <w:rFonts w:ascii="Liberation Sans" w:hAnsi="Liberation Sans"/>
+        </w:rPr>
+      </w:pPr>
+      <w:r>
+        <w:rPr>
+          <w:rFonts w:ascii="Liberation Sans" w:hAnsi="Liberation Sans"/>
+        </w:rPr>
       </w:r>
     </w:p>
     <w:p>

--- a/English/enT1Assesment.docx
+++ b/English/enT1Assesment.docx
@@ -98,7 +98,7 @@
         <w:rPr>
           <w:rFonts w:ascii="Liberation Sans" w:hAnsi="Liberation Sans"/>
         </w:rPr>
-        <w:t xml:space="preserve"> For those who do not know, Mike Tyson’s Punch Out!! is a classic video game released in 1987 for the NES. It is about a fighter named “Little Mac” progressing the various boxing circuits and finally beating the champion Mike Tyson. To become to new champion Little Mac uses jabs, uppercuts, blocks and dodges. Also because the game was developed by Nintendo all of the fights are refereed by Mario. The documentary follows the world records of the fastest times to knock out these fighters, requiring great skill and precision. Simply put, during the start of the start of competitive times getting set in the  game in about 2002 Matt Turk was essentially the only competitor gaining every record for the 14 fights. The Documentary uses a third person narrative style of the chronological events between 2010 and 2015. During this time frame two main competitors arise named Sinister1 and Zallerd1 these two players go on a “quest” to beat or tie all of Matt Turk’s records set a decade prier. The film, The Quest to Beat Matt Turk and its maker Summoning Salt is innovative by being the first to create a documentary about video game world record progression and refining the style in this documentary.</w:t>
+        <w:t xml:space="preserve"> For those who do not know, Mike Tyson’s Punch Out!! is a classic video game released in 1987 for the NES. It is about a fighter named “Little Mac” progressing the various boxing circuits and finally beating the champion Mike Tyson. To become to new champion Little Mac uses jabs, uppercuts, blocks and dodges. Also because the game was developed by Nintendo all of the fights are refereed by Mario. The documentary follows the world records of th fastest times to knock out these fighters, requiring great skill and precision. Simply put, during the start of the start of competitive times getting set in the  game in about 2002 Matt Turk was essentially the only competitor gaining every record for the 14 fights. The Documentary uses a third person narrative style of the chronological events between 2010 and 2015. During this time frame two main competitors arise named Sinister1 and Zallerd1 these two players go on a “quest” to beat or tie all of Matt Turk’s records set a decade prier. The film, The Quest to Beat Matt Turk and its maker Summoning Salt is innovative by being the first to create a documentary about video game world record progression and refining the style in this documentary.</w:t>
       </w:r>
     </w:p>
     <w:p>

--- a/English/enT1Assesment.docx
+++ b/English/enT1Assesment.docx
@@ -69,9 +69,7 @@
         <w:pStyle w:val="Normal"/>
         <w:bidi w:val="0"/>
         <w:jc w:val="left"/>
-        <w:rPr>
-          <w:rFonts w:ascii="Liberation Sans" w:hAnsi="Liberation Sans"/>
-        </w:rPr>
+        <w:rPr/>
       </w:pPr>
       <w:r>
         <w:rPr>
@@ -132,31 +130,7 @@
         <w:rPr>
           <w:rFonts w:ascii="Liberation Sans" w:hAnsi="Liberation Sans"/>
         </w:rPr>
-        <w:t xml:space="preserve"> is a classic video game released in 1987 for the NES. It is about a fighter named Little Mac progressing the various boxing circuits and finally beating the champion Mike Tyson. To become to new champion Little Mac uses jabs, uppercuts, blocks and dodges. Also, because the game was developed by Nintendo all of the fights are refereed by Mario. The documentary follows the world records of th</w:t>
-      </w:r>
-      <w:r>
-        <w:rPr>
-          <w:rFonts w:ascii="Liberation Sans" w:hAnsi="Liberation Sans"/>
-        </w:rPr>
-        <w:t>e</w:t>
-      </w:r>
-      <w:r>
-        <w:rPr>
-          <w:rFonts w:ascii="Liberation Sans" w:hAnsi="Liberation Sans"/>
-        </w:rPr>
-        <w:t xml:space="preserve"> fastest times to knock out these fighters, requiring great skill and precision. Simply put, during the start of the start of competitive times getting set in the  game in about 2002 Matt Turk was essentially the only competitor gaining every record for the 14 fights. The </w:t>
-      </w:r>
-      <w:r>
-        <w:rPr>
-          <w:rFonts w:ascii="Liberation Sans" w:hAnsi="Liberation Sans"/>
-        </w:rPr>
-        <w:t>d</w:t>
-      </w:r>
-      <w:r>
-        <w:rPr>
-          <w:rFonts w:ascii="Liberation Sans" w:hAnsi="Liberation Sans"/>
-        </w:rPr>
-        <w:t xml:space="preserve">ocumentary uses a third person narrative style of the chronological events between 2010 and 2015. During this time frame two main competitors arise named Sinister1 and Zallerd1 these two players go on a “quest” to beat or tie all of Matt Turk’s records set a decade prier. The film, </w:t>
+        <w:t xml:space="preserve"> is a classic video game released in 1987 for the NES. It is about a fighter named Little Mac progressing the various boxing circuits and finally beating the champion Mike Tyson. To become to new champion Little Mac uses jabs, uppercuts, blocks and dodges. Also, because the game was developed by Nintendo all of the fights are refereed by Mario. The documentary follows the world records of the fastest times to knock out these fighters, requiring great skill and precision. Simply put, during the start of the start of competitive times getting set in the  game in about 2002 Matt Turk was essentially the only competitor gaining every record for the 14 fights. The documentary uses a third person narrative style of the chronological events between 2010 and 2015. During this time frame two main competitors arise named Sinister1 and Zallerd1 these two players go on a “quest” to beat or tie all of Matt Turk’s records set a decade prier. The film, </w:t>
       </w:r>
       <w:r>
         <w:rPr>
@@ -170,7 +144,7 @@
         <w:rPr>
           <w:rFonts w:ascii="Liberation Sans" w:hAnsi="Liberation Sans"/>
         </w:rPr>
-        <w:t xml:space="preserve"> and its maker Summoning Salt is innovative by being the first to create a documentary about video game world record progression and refining the style in this documentary.</w:t>
+        <w:t xml:space="preserve"> and its maker Summoning Salt is innovative by being the first to create a documentary about video game world record progression and refining the style in this documentary. This means that Summoning Salt would be a well-deserved documentary hall of fame member.</w:t>
       </w:r>
     </w:p>
     <w:p>
@@ -232,44 +206,30 @@
         <w:rPr>
           <w:rFonts w:ascii="Liberation Sans" w:hAnsi="Liberation Sans"/>
         </w:rPr>
-        <w:t xml:space="preserve">The documentary utilises many auditory features to develop the atmosphere of the film. The primary and most influential one used is the soundtrack. Here is an example. (6:26). It is a combination of the music of the video game he is talking about, retro music and other royalty free music. This is played throughout the film to great effect. It has multiple uses, one of which is creating a calm, relaxed feeling in the viewer.  He also syncs the cuts of the music with what is happening on screen for dramatic effect. Another </w:t>
-      </w:r>
-      <w:r>
-        <w:rPr>
-          <w:rFonts w:ascii="Liberation Sans" w:hAnsi="Liberation Sans"/>
-        </w:rPr>
-        <w:t>e</w:t>
-      </w:r>
-      <w:r>
-        <w:rPr>
-          <w:rFonts w:ascii="Liberation Sans" w:hAnsi="Liberation Sans"/>
-        </w:rPr>
-        <w:t xml:space="preserve">ffect of a consistent soundtrack is adding emphasis to short sections without music. This encourages the viewer to pay attention because of this. (31:02). Overall the auditory features of the film are used to great effect and are expertly used to create a fantastic ambience. </w:t>
-      </w:r>
-    </w:p>
-    <w:p>
-      <w:pPr>
-        <w:pStyle w:val="Normal"/>
-        <w:bidi w:val="0"/>
-        <w:jc w:val="left"/>
-        <w:rPr>
-          <w:rFonts w:ascii="Liberation Sans" w:hAnsi="Liberation Sans"/>
-        </w:rPr>
-      </w:pPr>
-      <w:r>
-        <w:rPr>
-          <w:rFonts w:ascii="Liberation Sans" w:hAnsi="Liberation Sans"/>
-        </w:rPr>
-      </w:r>
-    </w:p>
-    <w:p>
-      <w:pPr>
-        <w:pStyle w:val="Normal"/>
-        <w:bidi w:val="0"/>
-        <w:jc w:val="left"/>
-        <w:rPr>
-          <w:rFonts w:ascii="Liberation Sans" w:hAnsi="Liberation Sans"/>
-        </w:rPr>
+        <w:t>The documentary utilises many auditory features to develop the atmosphere of the film. The primary and most influential one used is the soundtrack. Here is an example. (6:26). It is a combination of the music of the video game he is talking about, retro music and other royalty free music. This is played throughout the film to great effect. It has multiple uses, one of which is creating a calm, relaxed feeling in the viewer.  He also syncs the cuts of the music with what is happening on screen for dramatic effect. Another effect of a consistent soundtrack is adding emphasis to short sections without music. This encourages the viewer to pay attention because of this. (31:02). Overall the auditory features of the film are used to great effect and are expertly used to create a fantastic ambience. This makes summoning salt an excellent candidate for the documentary make hall of fame.</w:t>
+      </w:r>
+    </w:p>
+    <w:p>
+      <w:pPr>
+        <w:pStyle w:val="Normal"/>
+        <w:bidi w:val="0"/>
+        <w:jc w:val="left"/>
+        <w:rPr>
+          <w:rFonts w:ascii="Liberation Sans" w:hAnsi="Liberation Sans"/>
+        </w:rPr>
+      </w:pPr>
+      <w:r>
+        <w:rPr>
+          <w:rFonts w:ascii="Liberation Sans" w:hAnsi="Liberation Sans"/>
+        </w:rPr>
+      </w:r>
+    </w:p>
+    <w:p>
+      <w:pPr>
+        <w:pStyle w:val="Normal"/>
+        <w:bidi w:val="0"/>
+        <w:jc w:val="left"/>
+        <w:rPr/>
       </w:pPr>
       <w:r>
         <w:rPr>
@@ -283,99 +243,97 @@
         <w:rPr>
           <w:rFonts w:ascii="Liberation Sans" w:hAnsi="Liberation Sans"/>
         </w:rPr>
-        <w:t xml:space="preserve"> also includes a large amount of visual features including archival</w:t>
-      </w:r>
-      <w:r>
-        <w:rPr>
-          <w:rFonts w:ascii="Liberation Sans" w:hAnsi="Liberation Sans"/>
-        </w:rPr>
-        <w:t xml:space="preserve"> footage, forum screenshots and minimalist graphics. Summoning Salt’s films include a large amount of archive footage and excellently researches the information about past world records. This is used to ground what he is talking about in tangible evidence of the topic. The graphics are used to compile large amounts of info into an simple to understand table. Here are some examples (27:27, 46:44) (0:00). The skill, first hand experience and contacts required to research such a niche topic is very high to create an accurate and interesting picture of the events that took place which has been done expertly by the creator.</w:t>
-      </w:r>
-    </w:p>
-    <w:p>
-      <w:pPr>
-        <w:pStyle w:val="Normal"/>
-        <w:bidi w:val="0"/>
-        <w:jc w:val="left"/>
-        <w:rPr>
-          <w:rFonts w:ascii="Liberation Sans" w:hAnsi="Liberation Sans"/>
-        </w:rPr>
-      </w:pPr>
-      <w:r>
-        <w:rPr>
-          <w:rFonts w:ascii="Liberation Sans" w:hAnsi="Liberation Sans"/>
-        </w:rPr>
-      </w:r>
-    </w:p>
-    <w:p>
-      <w:pPr>
-        <w:pStyle w:val="Normal"/>
-        <w:bidi w:val="0"/>
-        <w:jc w:val="left"/>
-        <w:rPr>
-          <w:rFonts w:ascii="Liberation Sans" w:hAnsi="Liberation Sans"/>
-        </w:rPr>
-      </w:pPr>
-      <w:r>
-        <w:rPr>
-          <w:rFonts w:ascii="Liberation Sans" w:hAnsi="Liberation Sans"/>
-        </w:rPr>
-        <w:t xml:space="preserve">Different language features are also important to the style of the film. These include </w:t>
-      </w:r>
-      <w:r>
-        <w:rPr>
-          <w:rFonts w:ascii="Liberation Sans" w:hAnsi="Liberation Sans"/>
-        </w:rPr>
-        <w:t>third</w:t>
-      </w:r>
-      <w:r>
-        <w:rPr>
-          <w:rFonts w:ascii="Liberation Sans" w:hAnsi="Liberation Sans"/>
-        </w:rPr>
-        <w:t xml:space="preserve"> person narration, deadpan humour and suspenseful pauses. The consistent, unbroken </w:t>
-      </w:r>
-      <w:r>
-        <w:rPr>
-          <w:rFonts w:ascii="Liberation Sans" w:hAnsi="Liberation Sans"/>
-        </w:rPr>
-        <w:t>third</w:t>
-      </w:r>
-      <w:r>
-        <w:rPr>
-          <w:rFonts w:ascii="Liberation Sans" w:hAnsi="Liberation Sans"/>
-        </w:rPr>
-        <w:t xml:space="preserve"> person language used in the documentary adds an objective tone and authoritative theme to the film. It also removes focus from Summoning Salt and puts it on the people and events which he is speaking about even though he is the world record holder in multiple categories and an active member in the Mike Tyson’s Punch Out!! community. There is also occasional jokes put in the script to add to the relaxed nature of the film (example). Dramatic pausing is also regularly used to add suspense normally whether or not a world record attempt was successful or not (example). </w:t>
-      </w:r>
-    </w:p>
-    <w:p>
-      <w:pPr>
-        <w:pStyle w:val="Normal"/>
-        <w:bidi w:val="0"/>
-        <w:jc w:val="left"/>
-        <w:rPr>
-          <w:rFonts w:ascii="Liberation Sans" w:hAnsi="Liberation Sans"/>
-        </w:rPr>
-      </w:pPr>
-      <w:r>
-        <w:rPr>
-          <w:rFonts w:ascii="Liberation Sans" w:hAnsi="Liberation Sans"/>
-        </w:rPr>
-      </w:r>
-    </w:p>
-    <w:p>
-      <w:pPr>
-        <w:pStyle w:val="Normal"/>
-        <w:bidi w:val="0"/>
-        <w:jc w:val="left"/>
-        <w:rPr>
-          <w:rFonts w:ascii="Liberation Sans" w:hAnsi="Liberation Sans"/>
-        </w:rPr>
-      </w:pPr>
-      <w:r>
-        <w:rPr>
-          <w:rFonts w:ascii="Liberation Sans" w:hAnsi="Liberation Sans"/>
-        </w:rPr>
-        <w:t>In conclusion Summoning Salt has made a very well put together film, pioneered a brand-new sub-genre of documentary being video game world record progression. In this documentary that sub-genre has been refined to include much more insight, improved script righting and better production quality than he has previously achieved in past films.</w:t>
+        <w:t xml:space="preserve"> also includes a large amount of visual features including archival footage, forum screenshots and minimalist graphics. Summoning Salt’s films include a large amount of archive footage and excellently researches the information about past world records. This is used to ground what he is talking about in tangible evidence of the topic. The graphics are used to compile large amounts of info into an simple to understand table. Here are some examples (27:27, 46:44) (0:00). The skill, first hand experience and contacts required to research such a niche topic is very high to create an accurate and interesting picture of the events that took place which has been done expertly by the creator.</w:t>
+      </w:r>
+    </w:p>
+    <w:p>
+      <w:pPr>
+        <w:pStyle w:val="Normal"/>
+        <w:bidi w:val="0"/>
+        <w:jc w:val="left"/>
+        <w:rPr>
+          <w:rFonts w:ascii="Liberation Sans" w:hAnsi="Liberation Sans"/>
+        </w:rPr>
+      </w:pPr>
+      <w:r>
+        <w:rPr>
+          <w:rFonts w:ascii="Liberation Sans" w:hAnsi="Liberation Sans"/>
+        </w:rPr>
+      </w:r>
+    </w:p>
+    <w:p>
+      <w:pPr>
+        <w:pStyle w:val="Normal"/>
+        <w:bidi w:val="0"/>
+        <w:jc w:val="left"/>
+        <w:rPr/>
+      </w:pPr>
+      <w:r>
+        <w:rPr>
+          <w:rFonts w:ascii="Liberation Sans" w:hAnsi="Liberation Sans"/>
+        </w:rPr>
+        <w:t>Different language features are also important to the style of the film. These include third person narration, deadpan humour and suspenseful pauses. The consistent, unbroken third person language used in the documentary adds an objective tone and authoritative theme to the film. It also removes focus from Summoning Salt and puts it on the people and events which he is speaking about even though he is the world record holder in multiple categories and an active member in the Mike Tyson’s Punch Out!! community. There is also occasional jokes inserted to add to the relaxed nature of the film (</w:t>
+      </w:r>
+      <w:r>
+        <w:rPr>
+          <w:rFonts w:ascii="Liberation Sans" w:hAnsi="Liberation Sans"/>
+        </w:rPr>
+        <w:t>27:59</w:t>
+      </w:r>
+      <w:r>
+        <w:rPr>
+          <w:rFonts w:ascii="Liberation Sans" w:hAnsi="Liberation Sans"/>
+        </w:rPr>
+        <w:t xml:space="preserve">). Dramatic pausing is also regularly used to add suspense </w:t>
+      </w:r>
+      <w:r>
+        <w:rPr>
+          <w:rFonts w:ascii="Liberation Sans" w:hAnsi="Liberation Sans"/>
+        </w:rPr>
+        <w:t>to</w:t>
+      </w:r>
+      <w:r>
+        <w:rPr>
+          <w:rFonts w:ascii="Liberation Sans" w:hAnsi="Liberation Sans"/>
+        </w:rPr>
+        <w:t xml:space="preserve"> whether or not a world record attempt was successful or not (example). </w:t>
+      </w:r>
+    </w:p>
+    <w:p>
+      <w:pPr>
+        <w:pStyle w:val="Normal"/>
+        <w:bidi w:val="0"/>
+        <w:jc w:val="left"/>
+        <w:rPr>
+          <w:rFonts w:ascii="Liberation Sans" w:hAnsi="Liberation Sans"/>
+        </w:rPr>
+      </w:pPr>
+      <w:r>
+        <w:rPr>
+          <w:rFonts w:ascii="Liberation Sans" w:hAnsi="Liberation Sans"/>
+        </w:rPr>
+      </w:r>
+    </w:p>
+    <w:p>
+      <w:pPr>
+        <w:pStyle w:val="Normal"/>
+        <w:bidi w:val="0"/>
+        <w:jc w:val="left"/>
+        <w:rPr>
+          <w:rFonts w:ascii="Liberation Sans" w:hAnsi="Liberation Sans"/>
+        </w:rPr>
+      </w:pPr>
+      <w:r>
+        <w:rPr>
+          <w:rFonts w:ascii="Liberation Sans" w:hAnsi="Liberation Sans"/>
+        </w:rPr>
+        <w:t>In conclusion Summoning Salt has made a very well put together film, and has pioneered a brand-new sub-genre of documentary being that of video game world record progression. In this documentary that sub-genre has been refined to includ</w:t>
+      </w:r>
+      <w:r>
+        <w:rPr>
+          <w:rFonts w:ascii="Liberation Sans" w:hAnsi="Liberation Sans"/>
+        </w:rPr>
+        <w:t>e greater insight, improved script writing and better production quality than he has previously achieved in his past films. This makes Summoning salt a clear candidate for the documentary maker hall of fame.</w:t>
       </w:r>
       <w:r>
         <w:br w:type="page"/>
@@ -417,9 +375,7 @@
         <w:pStyle w:val="Normal"/>
         <w:bidi w:val="0"/>
         <w:jc w:val="left"/>
-        <w:rPr>
-          <w:rFonts w:ascii="Liberation Sans" w:hAnsi="Liberation Sans"/>
-        </w:rPr>
+        <w:rPr/>
       </w:pPr>
       <w:bookmarkStart w:id="0" w:name="js-reference-string-0"/>
       <w:bookmarkEnd w:id="0"/>
@@ -466,9 +422,7 @@
         <w:pStyle w:val="Normal"/>
         <w:bidi w:val="0"/>
         <w:jc w:val="left"/>
-        <w:rPr>
-          <w:rFonts w:ascii="Liberation Sans" w:hAnsi="Liberation Sans"/>
-        </w:rPr>
+        <w:rPr/>
       </w:pPr>
       <w:r>
         <w:rPr>
@@ -527,6 +481,7 @@
     <w:pPr>
       <w:widowControl/>
       <w:suppressAutoHyphens w:val="true"/>
+      <w:overflowPunct w:val="false"/>
       <w:bidi w:val="0"/>
       <w:spacing w:before="0" w:after="0"/>
       <w:jc w:val="left"/>

--- a/English/enT1Assesment.docx
+++ b/English/enT1Assesment.docx
@@ -1,9 +1,10 @@
 
 <file path=word/document.xml><?xml version="1.0" encoding="utf-8"?>
-<w:document xmlns:wpc="http://schemas.microsoft.com/office/word/2010/wordprocessingCanvas" xmlns:cx="http://schemas.microsoft.com/office/drawing/2014/chartex" xmlns:cx1="http://schemas.microsoft.com/office/drawing/2015/9/8/chartex" xmlns:cx2="http://schemas.microsoft.com/office/drawing/2015/10/21/chartex" xmlns:cx3="http://schemas.microsoft.com/office/drawing/2016/5/9/chartex" xmlns:cx4="http://schemas.microsoft.com/office/drawing/2016/5/10/chartex" xmlns:cx5="http://schemas.microsoft.com/office/drawing/2016/5/11/chartex" xmlns:cx6="http://schemas.microsoft.com/office/drawing/2016/5/12/chartex" xmlns:cx7="http://schemas.microsoft.com/office/drawing/2016/5/13/chartex" xmlns:cx8="http://schemas.microsoft.com/office/drawing/2016/5/14/chartex" xmlns:mc="http://schemas.openxmlformats.org/markup-compatibility/2006" xmlns:aink="http://schemas.microsoft.com/office/drawing/2016/ink" xmlns:am3d="http://schemas.microsoft.com/office/drawing/2017/model3d" xmlns:o="urn:schemas-microsoft-com:office:office" xmlns:r="http://schemas.openxmlformats.org/officeDocument/2006/relationships" xmlns:m="http://schemas.openxmlformats.org/officeDocument/2006/math" xmlns:v="urn:schemas-microsoft-com:vml" xmlns:wp14="http://schemas.microsoft.com/office/word/2010/wordprocessingDrawing" xmlns:wp="http://schemas.openxmlformats.org/drawingml/2006/wordprocessingDrawing" xmlns:w10="urn:schemas-microsoft-com:office:word" xmlns:w="http://schemas.openxmlformats.org/wordprocessingml/2006/main" xmlns:w14="http://schemas.microsoft.com/office/word/2010/wordml" xmlns:w15="http://schemas.microsoft.com/office/word/2012/wordml" xmlns:w16cex="http://schemas.microsoft.com/office/word/2018/wordml/cex" xmlns:w16cid="http://schemas.microsoft.com/office/word/2016/wordml/cid" xmlns:w16="http://schemas.microsoft.com/office/word/2018/wordml" xmlns:w16sdtdh="http://schemas.microsoft.com/office/word/2020/wordml/sdtdatahash" xmlns:w16se="http://schemas.microsoft.com/office/word/2015/wordml/symex" xmlns:wpg="http://schemas.microsoft.com/office/word/2010/wordprocessingGroup" xmlns:wpi="http://schemas.microsoft.com/office/word/2010/wordprocessingInk" xmlns:wne="http://schemas.microsoft.com/office/word/2006/wordml" xmlns:wps="http://schemas.microsoft.com/office/word/2010/wordprocessingShape" mc:Ignorable="w14 w15 w16se w16cid w16 w16cex w16sdtdh wp14">
+<w:document xmlns:o="urn:schemas-microsoft-com:office:office" xmlns:r="http://schemas.openxmlformats.org/officeDocument/2006/relationships" xmlns:v="urn:schemas-microsoft-com:vml" xmlns:w="http://schemas.openxmlformats.org/wordprocessingml/2006/main" xmlns:w10="urn:schemas-microsoft-com:office:word" xmlns:wp="http://schemas.openxmlformats.org/drawingml/2006/wordprocessingDrawing" xmlns:wps="http://schemas.microsoft.com/office/word/2010/wordprocessingShape" xmlns:wpg="http://schemas.microsoft.com/office/word/2010/wordprocessingGroup" xmlns:mc="http://schemas.openxmlformats.org/markup-compatibility/2006" xmlns:wp14="http://schemas.microsoft.com/office/word/2010/wordprocessingDrawing" xmlns:w14="http://schemas.microsoft.com/office/word/2010/wordml" mc:Ignorable="w14 wp14">
   <w:body>
     <w:p>
       <w:pPr>
+        <w:pStyle w:val="Normal"/>
         <w:rPr>
           <w:rFonts w:ascii="Liberation Sans" w:hAnsi="Liberation Sans"/>
         </w:rPr>
@@ -17,12 +18,22 @@
     </w:p>
     <w:p>
       <w:pPr>
-        <w:rPr>
-          <w:rFonts w:ascii="Liberation Sans" w:hAnsi="Liberation Sans"/>
-        </w:rPr>
-      </w:pPr>
-    </w:p>
-    <w:p>
+        <w:pStyle w:val="Normal"/>
+        <w:rPr>
+          <w:rFonts w:ascii="Liberation Sans" w:hAnsi="Liberation Sans"/>
+        </w:rPr>
+      </w:pPr>
+      <w:r>
+        <w:rPr>
+          <w:rFonts w:ascii="Liberation Sans" w:hAnsi="Liberation Sans"/>
+        </w:rPr>
+      </w:r>
+    </w:p>
+    <w:p>
+      <w:pPr>
+        <w:pStyle w:val="Normal"/>
+        <w:rPr/>
+      </w:pPr>
       <w:r>
         <w:rPr>
           <w:rFonts w:ascii="Liberation Sans" w:hAnsi="Liberation Sans"/>
@@ -82,43 +93,7 @@
         <w:rPr>
           <w:rFonts w:ascii="Liberation Sans" w:hAnsi="Liberation Sans"/>
         </w:rPr>
-        <w:t xml:space="preserve"> is a classic video game released in 1987 for the NES. It is about a fighter named Little Mac progressing the various boxing circuits and finally beating the </w:t>
-      </w:r>
-      <w:r>
-        <w:rPr>
-          <w:rFonts w:ascii="Liberation Sans" w:hAnsi="Liberation Sans"/>
-        </w:rPr>
-        <w:t>champion,</w:t>
-      </w:r>
-      <w:r>
-        <w:rPr>
-          <w:rFonts w:ascii="Liberation Sans" w:hAnsi="Liberation Sans"/>
-        </w:rPr>
-        <w:t xml:space="preserve"> Mike Tyson. To become to new champion Little Mac uses jabs, uppercuts, blocks and dodges. Also, because the game was developed by Nintendo </w:t>
-      </w:r>
-      <w:r>
-        <w:rPr>
-          <w:rFonts w:ascii="Liberation Sans" w:hAnsi="Liberation Sans"/>
-        </w:rPr>
-        <w:t>all</w:t>
-      </w:r>
-      <w:r>
-        <w:rPr>
-          <w:rFonts w:ascii="Liberation Sans" w:hAnsi="Liberation Sans"/>
-        </w:rPr>
-        <w:t xml:space="preserve"> the fights are refereed by Mario. The documentary follows the world records of the fastest times to knock out these fighters, requiring great skill and precision. Simply put, during the start of the start of competitive times getting set in </w:t>
-      </w:r>
-      <w:r>
-        <w:rPr>
-          <w:rFonts w:ascii="Liberation Sans" w:hAnsi="Liberation Sans"/>
-        </w:rPr>
-        <w:t>the game</w:t>
-      </w:r>
-      <w:r>
-        <w:rPr>
-          <w:rFonts w:ascii="Liberation Sans" w:hAnsi="Liberation Sans"/>
-        </w:rPr>
-        <w:t xml:space="preserve"> in about 2002 Matt Turk was essentially the only competitor gaining every record for the 14 fights. The documentary uses a third person narrative style of the chronological events between 2010 and 2015. During this time frame two main competitors arise named Sinister1 and Zallerd1 these two players go on a “quest” to beat or tie all of Matt Turk’s records set a decade prier. The film, </w:t>
+        <w:t xml:space="preserve"> is a classic video game released in 1987 for the NES. It is about a fighter named Little Mac progressing the various boxing circuits and finally beating the champion, Mike Tyson. To become to new champion Little Mac uses jabs, uppercuts, blocks and dodges. Also, because the game was developed by Nintendo all the fights are refereed by Mario. The documentary follows the world records of the fastest times to knock out these fighters, requiring great skill and precision. Simply put, during the start of the start of competitive times getting set in the game in about 2002 Matt Turk was essentially the only competitor gaining every record for the 14 fights. The documentary uses a third person narrative style of the chronological events between 2010 and 2015. During this time frame two main competitors arise named Sinister1 and Zallerd1 these two players go on a “quest” to beat or tie all of Matt Turk’s records set a decade prier. The film, </w:t>
       </w:r>
       <w:r>
         <w:rPr>
@@ -137,56 +112,49 @@
     </w:p>
     <w:p>
       <w:pPr>
-        <w:rPr>
-          <w:rFonts w:ascii="Liberation Sans" w:hAnsi="Liberation Sans"/>
-        </w:rPr>
-      </w:pPr>
-    </w:p>
-    <w:p>
-      <w:pPr>
-        <w:rPr>
-          <w:rFonts w:ascii="Liberation Sans" w:hAnsi="Liberation Sans"/>
-        </w:rPr>
-      </w:pPr>
-      <w:r>
-        <w:rPr>
-          <w:rFonts w:ascii="Liberation Sans" w:hAnsi="Liberation Sans"/>
-        </w:rPr>
-        <w:t xml:space="preserve">The documentary utilises many auditory features to develop the atmosphere of the film. The primary and most influential one used is the soundtrack. Here is an example. (6:26). It </w:t>
-      </w:r>
-      <w:r>
-        <w:rPr>
-          <w:rFonts w:ascii="Liberation Sans" w:hAnsi="Liberation Sans"/>
-        </w:rPr>
-        <w:t xml:space="preserve">uses </w:t>
-      </w:r>
-      <w:r>
-        <w:rPr>
-          <w:rFonts w:ascii="Liberation Sans" w:hAnsi="Liberation Sans"/>
-        </w:rPr>
-        <w:t xml:space="preserve">is a combination of the music of the video game he is talking about, retro music and other royalty free music. This is played throughout the film to great effect. It has multiple uses, one of which is creating a calm, relaxed feeling in the viewer.  He also syncs the cuts of the music with what is happening on screen for dramatic effect. Another effect of a consistent soundtrack is adding emphasis to short sections without music. This encourages the viewer to pay attention because of this. (31:02). </w:t>
-      </w:r>
-      <w:r>
-        <w:rPr>
-          <w:rFonts w:ascii="Liberation Sans" w:hAnsi="Liberation Sans"/>
-        </w:rPr>
-        <w:t>Overall,</w:t>
-      </w:r>
-      <w:r>
-        <w:rPr>
-          <w:rFonts w:ascii="Liberation Sans" w:hAnsi="Liberation Sans"/>
-        </w:rPr>
-        <w:t xml:space="preserve"> the auditory features of the film are used to great effect and are expertly used to create a fantastic ambience. This makes summoning salt an excellent candidate for the documentary make hall of fame.</w:t>
-      </w:r>
-    </w:p>
-    <w:p>
-      <w:pPr>
-        <w:rPr>
-          <w:rFonts w:ascii="Liberation Sans" w:hAnsi="Liberation Sans"/>
-        </w:rPr>
-      </w:pPr>
-    </w:p>
-    <w:p>
+        <w:pStyle w:val="Normal"/>
+        <w:rPr>
+          <w:rFonts w:ascii="Liberation Sans" w:hAnsi="Liberation Sans"/>
+        </w:rPr>
+      </w:pPr>
+      <w:r>
+        <w:rPr>
+          <w:rFonts w:ascii="Liberation Sans" w:hAnsi="Liberation Sans"/>
+        </w:rPr>
+      </w:r>
+    </w:p>
+    <w:p>
+      <w:pPr>
+        <w:pStyle w:val="Normal"/>
+        <w:rPr>
+          <w:rFonts w:ascii="Liberation Sans" w:hAnsi="Liberation Sans"/>
+        </w:rPr>
+      </w:pPr>
+      <w:r>
+        <w:rPr>
+          <w:rFonts w:ascii="Liberation Sans" w:hAnsi="Liberation Sans"/>
+        </w:rPr>
+        <w:t>The documentary utilises many auditory features to develop the atmosphere of the film. The primary and most influential one used is the soundtrack. Here is an example. (6:26). It uses is a combination of the music of the video game he is talking about, retro music and other royalty free music. This is played throughout the film to great effect. It has multiple uses, one of which is creating a calm, relaxed feeling in the viewer.  He also syncs the cuts of the music with what is happening on screen for dramatic effect. Another effect of a consistent soundtrack is adding emphasis to short sections without music. This encourages the viewer to pay attention because of this. (31:02). Overall, the auditory features of the film are used to great effect and are expertly used to create a fantastic ambience. This makes summoning salt an excellent candidate for the documentary make hall of fame.</w:t>
+      </w:r>
+    </w:p>
+    <w:p>
+      <w:pPr>
+        <w:pStyle w:val="Normal"/>
+        <w:rPr>
+          <w:rFonts w:ascii="Liberation Sans" w:hAnsi="Liberation Sans"/>
+        </w:rPr>
+      </w:pPr>
+      <w:r>
+        <w:rPr>
+          <w:rFonts w:ascii="Liberation Sans" w:hAnsi="Liberation Sans"/>
+        </w:rPr>
+      </w:r>
+    </w:p>
+    <w:p>
+      <w:pPr>
+        <w:pStyle w:val="Normal"/>
+        <w:rPr/>
+      </w:pPr>
       <w:r>
         <w:rPr>
           <w:rFonts w:ascii="Liberation Sans" w:hAnsi="Liberation Sans"/>
@@ -199,223 +167,118 @@
         <w:rPr>
           <w:rFonts w:ascii="Liberation Sans" w:hAnsi="Liberation Sans"/>
         </w:rPr>
-        <w:t xml:space="preserve"> also includes </w:t>
-      </w:r>
-      <w:r>
-        <w:rPr>
-          <w:rFonts w:ascii="Liberation Sans" w:hAnsi="Liberation Sans"/>
-        </w:rPr>
-        <w:t>many</w:t>
-      </w:r>
-      <w:r>
-        <w:rPr>
-          <w:rFonts w:ascii="Liberation Sans" w:hAnsi="Liberation Sans"/>
-        </w:rPr>
-        <w:t xml:space="preserve"> visual features including archival footage, forum screenshots and minimalist graphics. Summoning Salt’s films include a large amount of archive footage and excellently researches the information about past world records. This is used to ground what he is talking about in tangible evidence of the topic. The graphics are used to compile large amounts of info into </w:t>
-      </w:r>
-      <w:r>
-        <w:rPr>
-          <w:rFonts w:ascii="Liberation Sans" w:hAnsi="Liberation Sans"/>
-        </w:rPr>
-        <w:t>a</w:t>
-      </w:r>
-      <w:r>
-        <w:rPr>
-          <w:rFonts w:ascii="Liberation Sans" w:hAnsi="Liberation Sans"/>
-        </w:rPr>
-        <w:t xml:space="preserve"> simple to understand table. Here are some examples (27:27, 46:44)</w:t>
-      </w:r>
-      <w:r>
-        <w:rPr>
-          <w:rFonts w:ascii="Liberation Sans" w:hAnsi="Liberation Sans"/>
-        </w:rPr>
-        <w:t xml:space="preserve">. </w:t>
-      </w:r>
-      <w:r>
-        <w:rPr>
-          <w:rFonts w:ascii="Liberation Sans" w:hAnsi="Liberation Sans"/>
-        </w:rPr>
-        <w:t xml:space="preserve">The skill, </w:t>
-      </w:r>
-      <w:r>
-        <w:rPr>
-          <w:rFonts w:ascii="Liberation Sans" w:hAnsi="Liberation Sans"/>
-        </w:rPr>
-        <w:t>firsthand</w:t>
-      </w:r>
-      <w:r>
-        <w:rPr>
-          <w:rFonts w:ascii="Liberation Sans" w:hAnsi="Liberation Sans"/>
-        </w:rPr>
-        <w:t xml:space="preserve"> experience and contacts required to research such a niche topic is very high to create an accurate and interesting picture of the events that took place which has been done expertly by the creator.</w:t>
-      </w:r>
-    </w:p>
-    <w:p>
-      <w:pPr>
-        <w:rPr>
-          <w:rFonts w:ascii="Liberation Sans" w:hAnsi="Liberation Sans"/>
-        </w:rPr>
-      </w:pPr>
-    </w:p>
-    <w:p>
-      <w:r>
-        <w:rPr>
-          <w:rFonts w:ascii="Liberation Sans" w:hAnsi="Liberation Sans"/>
-        </w:rPr>
-        <w:t xml:space="preserve">Different language features are also important to the style of the film. These include third person narration, deadpan humour and suspenseful pauses. The consistent, unbroken third person language used in the documentary adds an objective tone and authoritative theme to the film. It also removes focus from Summoning Salt and puts it on the people and events which he is speaking about even though he is the world record holder in multiple categories and an active member in the Mike Tyson’s Punch Out!! community. There </w:t>
-      </w:r>
-      <w:r>
-        <w:rPr>
-          <w:rFonts w:ascii="Liberation Sans" w:hAnsi="Liberation Sans"/>
-        </w:rPr>
-        <w:t>are</w:t>
-      </w:r>
-      <w:r>
-        <w:rPr>
-          <w:rFonts w:ascii="Liberation Sans" w:hAnsi="Liberation Sans"/>
-        </w:rPr>
-        <w:t xml:space="preserve"> also occasional jokes inserted to add to the relaxed nature of the film (27:59). Dramatic pausing is also regularly used to add suspense to </w:t>
-      </w:r>
-      <w:r>
-        <w:rPr>
-          <w:rFonts w:ascii="Liberation Sans" w:hAnsi="Liberation Sans"/>
-        </w:rPr>
-        <w:t>whether</w:t>
-      </w:r>
-      <w:r>
-        <w:rPr>
-          <w:rFonts w:ascii="Liberation Sans" w:hAnsi="Liberation Sans"/>
-        </w:rPr>
-        <w:t xml:space="preserve"> a world record attempt was successful or no</w:t>
-      </w:r>
-      <w:r>
-        <w:rPr>
-          <w:rFonts w:ascii="Liberation Sans" w:hAnsi="Liberation Sans"/>
-        </w:rPr>
-        <w:t>t</w:t>
-      </w:r>
-      <w:r>
-        <w:rPr>
-          <w:rFonts w:ascii="Liberation Sans" w:hAnsi="Liberation Sans"/>
-        </w:rPr>
-        <w:t>.</w:t>
-      </w:r>
-    </w:p>
-    <w:p>
-      <w:pPr>
-        <w:rPr>
-          <w:rFonts w:ascii="Liberation Sans" w:hAnsi="Liberation Sans"/>
-        </w:rPr>
-      </w:pPr>
-    </w:p>
-    <w:p>
-      <w:pPr>
-        <w:rPr>
-          <w:rFonts w:ascii="Liberation Sans" w:hAnsi="Liberation Sans"/>
-        </w:rPr>
-      </w:pPr>
-      <w:r>
-        <w:rPr>
-          <w:rFonts w:ascii="Liberation Sans" w:hAnsi="Liberation Sans"/>
-        </w:rPr>
-        <w:lastRenderedPageBreak/>
-        <w:t xml:space="preserve">In conclusion Summoning Salt has made a very well put together </w:t>
-      </w:r>
-      <w:r>
-        <w:rPr>
-          <w:rFonts w:ascii="Liberation Sans" w:hAnsi="Liberation Sans"/>
-        </w:rPr>
-        <w:t>film and</w:t>
-      </w:r>
-      <w:r>
-        <w:rPr>
-          <w:rFonts w:ascii="Liberation Sans" w:hAnsi="Liberation Sans"/>
-        </w:rPr>
-        <w:t xml:space="preserve"> has pioneered a brand-new sub-genre of documentary being that of video game world record progression. In this documentary that sub-genre has been refined to include greater insight, improved script writing and better production quality than he has previously achieved in his past films.</w:t>
-      </w:r>
-      <w:r>
-        <w:rPr>
-          <w:rFonts w:ascii="Liberation Sans" w:hAnsi="Liberation Sans"/>
-        </w:rPr>
-        <w:t xml:space="preserve"> Innovation is defined as “the introduction of something new” (Merriam-Webster, </w:t>
-      </w:r>
-      <w:proofErr w:type="spellStart"/>
-      <w:r>
-        <w:rPr>
-          <w:rFonts w:ascii="Liberation Sans" w:hAnsi="Liberation Sans"/>
-        </w:rPr>
-        <w:t>n.d</w:t>
-      </w:r>
-      <w:proofErr w:type="spellEnd"/>
-      <w:r>
-        <w:rPr>
-          <w:rFonts w:ascii="Liberation Sans" w:hAnsi="Liberation Sans"/>
-        </w:rPr>
-        <w:t xml:space="preserve">). </w:t>
-      </w:r>
-    </w:p>
-    <w:p>
-      <w:r>
-        <w:rPr>
-          <w:rFonts w:ascii="Liberation Sans" w:hAnsi="Liberation Sans"/>
-        </w:rPr>
-        <w:t xml:space="preserve">This </w:t>
-      </w:r>
-      <w:r>
-        <w:rPr>
-          <w:rFonts w:ascii="Liberation Sans" w:hAnsi="Liberation Sans"/>
-        </w:rPr>
-        <w:t xml:space="preserve">clearly </w:t>
-      </w:r>
-      <w:r>
-        <w:rPr>
-          <w:rFonts w:ascii="Liberation Sans" w:hAnsi="Liberation Sans"/>
-        </w:rPr>
-        <w:t>makes Summoning salt a</w:t>
-      </w:r>
-      <w:r>
-        <w:rPr>
-          <w:rFonts w:ascii="Liberation Sans" w:hAnsi="Liberation Sans"/>
-        </w:rPr>
-        <w:t>n excellent</w:t>
-      </w:r>
-      <w:r>
-        <w:rPr>
-          <w:rFonts w:ascii="Liberation Sans" w:hAnsi="Liberation Sans"/>
-        </w:rPr>
-        <w:t xml:space="preserve"> candidate for the documentary maker hall of fame.</w:t>
-      </w:r>
-    </w:p>
-    <w:p>
-      <w:pPr>
-        <w:overflowPunct/>
-      </w:pPr>
+        <w:t xml:space="preserve"> also includes many visual features including archival footage, forum screenshots and minimalist graphics. Summoning Salt’s films include a large amount of archive footage and excellently researches the information about past world records. This is used to ground what he is talking about in tangible evidence of the topic. The graphics are used to compile large amounts of info into a simple to understand table. Here are some examples (27:27, 46:44). The skill, firsthand experience and contacts required to research such a niche topic is very high to create an accurate and interesting picture of the events that took place which has been done expertly by the creator.</w:t>
+      </w:r>
+    </w:p>
+    <w:p>
+      <w:pPr>
+        <w:pStyle w:val="Normal"/>
+        <w:rPr>
+          <w:rFonts w:ascii="Liberation Sans" w:hAnsi="Liberation Sans"/>
+        </w:rPr>
+      </w:pPr>
+      <w:r>
+        <w:rPr>
+          <w:rFonts w:ascii="Liberation Sans" w:hAnsi="Liberation Sans"/>
+        </w:rPr>
+      </w:r>
+    </w:p>
+    <w:p>
+      <w:pPr>
+        <w:pStyle w:val="Normal"/>
+        <w:rPr/>
+      </w:pPr>
+      <w:r>
+        <w:rPr>
+          <w:rFonts w:ascii="Liberation Sans" w:hAnsi="Liberation Sans"/>
+        </w:rPr>
+        <w:t>Different language features are also important to the style of the film. These include third person narration, deadpan humour and suspenseful pauses. The consistent, unbroken third person language used in the documentary adds an objective tone and authoritative theme to the film. It also removes focus from Summoning Salt and puts it on the people and events which he is speaking about even though he is the world record holder in multiple categories and an active member in the Mike Tyson’s Punch Out!! community. There are also occasional jokes inserted to add to the relaxed nature of the film, (27:59). Dramatic pausing is also regularly used to add suspense to whether a world record attempt was successful or not.</w:t>
+      </w:r>
+    </w:p>
+    <w:p>
+      <w:pPr>
+        <w:pStyle w:val="Normal"/>
+        <w:rPr>
+          <w:rFonts w:ascii="Liberation Sans" w:hAnsi="Liberation Sans"/>
+        </w:rPr>
+      </w:pPr>
+      <w:r>
+        <w:rPr>
+          <w:rFonts w:ascii="Liberation Sans" w:hAnsi="Liberation Sans"/>
+        </w:rPr>
+      </w:r>
+    </w:p>
+    <w:p>
+      <w:pPr>
+        <w:pStyle w:val="Normal"/>
+        <w:rPr>
+          <w:rFonts w:ascii="Liberation Sans" w:hAnsi="Liberation Sans"/>
+        </w:rPr>
+      </w:pPr>
+      <w:r>
+        <w:rPr>
+          <w:rFonts w:ascii="Liberation Sans" w:hAnsi="Liberation Sans"/>
+        </w:rPr>
+        <w:t xml:space="preserve">In conclusion Summoning Salt has made a very well put together film and has pioneered a brand-new sub-genre of documentary being that of video game world record progression. In this documentary that sub-genre has been refined to include greater insight, improved script writing and better production quality than he has previously achieved in his past films. Innovation is defined as “the introduction of something new” (Merriam-Webster, n.d). </w:t>
+      </w:r>
+    </w:p>
+    <w:p>
+      <w:pPr>
+        <w:pStyle w:val="Normal"/>
+        <w:rPr/>
+      </w:pPr>
+      <w:r>
+        <w:rPr>
+          <w:rFonts w:ascii="Liberation Sans" w:hAnsi="Liberation Sans"/>
+        </w:rPr>
+        <w:t>This clearly makes Summoning salt an excellent candidate for the documentary maker hall of fame.</w:t>
+      </w:r>
+    </w:p>
+    <w:p>
+      <w:pPr>
+        <w:pStyle w:val="Normal"/>
+        <w:overflowPunct w:val="false"/>
+        <w:rPr/>
+      </w:pPr>
+      <w:r>
+        <w:rPr/>
+      </w:r>
       <w:r>
         <w:br w:type="page"/>
       </w:r>
     </w:p>
     <w:p>
       <w:pPr>
-        <w:rPr>
-          <w:rFonts w:ascii="Liberation Sans" w:hAnsi="Liberation Sans"/>
-        </w:rPr>
-      </w:pPr>
-      <w:r>
-        <w:rPr>
-          <w:rFonts w:ascii="Liberation Sans" w:hAnsi="Liberation Sans"/>
-        </w:rPr>
-        <w:lastRenderedPageBreak/>
+        <w:pStyle w:val="Normal"/>
+        <w:rPr>
+          <w:rFonts w:ascii="Liberation Sans" w:hAnsi="Liberation Sans"/>
+        </w:rPr>
+      </w:pPr>
+      <w:r>
+        <w:rPr>
+          <w:rFonts w:ascii="Liberation Sans" w:hAnsi="Liberation Sans"/>
+        </w:rPr>
         <w:t>Reference List</w:t>
       </w:r>
     </w:p>
     <w:p>
       <w:pPr>
-        <w:rPr>
-          <w:rFonts w:ascii="Liberation Sans" w:hAnsi="Liberation Sans"/>
-        </w:rPr>
-      </w:pPr>
-    </w:p>
-    <w:p>
+        <w:pStyle w:val="Normal"/>
+        <w:rPr>
+          <w:rFonts w:ascii="Liberation Sans" w:hAnsi="Liberation Sans"/>
+        </w:rPr>
+      </w:pPr>
+      <w:r>
+        <w:rPr>
+          <w:rFonts w:ascii="Liberation Sans" w:hAnsi="Liberation Sans"/>
+        </w:rPr>
+      </w:r>
+    </w:p>
+    <w:p>
+      <w:pPr>
+        <w:pStyle w:val="Normal"/>
+        <w:rPr/>
+      </w:pPr>
       <w:bookmarkStart w:id="0" w:name="js-reference-string-0"/>
       <w:bookmarkEnd w:id="0"/>
       <w:r>
@@ -443,12 +306,22 @@
     </w:p>
     <w:p>
       <w:pPr>
-        <w:rPr>
-          <w:rFonts w:ascii="Liberation Sans" w:hAnsi="Liberation Sans"/>
-        </w:rPr>
-      </w:pPr>
-    </w:p>
-    <w:p>
+        <w:pStyle w:val="Normal"/>
+        <w:rPr>
+          <w:rFonts w:ascii="Liberation Sans" w:hAnsi="Liberation Sans"/>
+        </w:rPr>
+      </w:pPr>
+      <w:r>
+        <w:rPr>
+          <w:rFonts w:ascii="Liberation Sans" w:hAnsi="Liberation Sans"/>
+        </w:rPr>
+      </w:r>
+    </w:p>
+    <w:p>
+      <w:pPr>
+        <w:pStyle w:val="Normal"/>
+        <w:rPr/>
+      </w:pPr>
       <w:r>
         <w:rPr>
           <w:rFonts w:ascii="Liberation Sans" w:hAnsi="Liberation Sans"/>
@@ -470,22 +343,24 @@
       </w:r>
     </w:p>
     <w:sectPr>
+      <w:type w:val="nextPage"/>
       <w:pgSz w:w="11906" w:h="16838"/>
-      <w:pgMar w:top="1134" w:right="1134" w:bottom="1134" w:left="1134" w:header="0" w:footer="0" w:gutter="0"/>
-      <w:cols w:space="720"/>
-      <w:formProt w:val="0"/>
-      <w:docGrid w:linePitch="100"/>
+      <w:pgMar w:left="1134" w:right="1134" w:gutter="0" w:header="0" w:top="1134" w:footer="0" w:bottom="1134"/>
+      <w:pgNumType w:fmt="decimal"/>
+      <w:formProt w:val="false"/>
+      <w:textDirection w:val="lrTb"/>
+      <w:docGrid w:type="default" w:linePitch="100" w:charSpace="0"/>
     </w:sectPr>
   </w:body>
 </w:document>
 </file>
 
 <file path=word/styles.xml><?xml version="1.0" encoding="utf-8"?>
-<w:styles xmlns:mc="http://schemas.openxmlformats.org/markup-compatibility/2006" xmlns:r="http://schemas.openxmlformats.org/officeDocument/2006/relationships" xmlns:w="http://schemas.openxmlformats.org/wordprocessingml/2006/main" xmlns:w14="http://schemas.microsoft.com/office/word/2010/wordml" xmlns:w15="http://schemas.microsoft.com/office/word/2012/wordml" xmlns:w16cex="http://schemas.microsoft.com/office/word/2018/wordml/cex" xmlns:w16cid="http://schemas.microsoft.com/office/word/2016/wordml/cid" xmlns:w16="http://schemas.microsoft.com/office/word/2018/wordml" xmlns:w16sdtdh="http://schemas.microsoft.com/office/word/2020/wordml/sdtdatahash" xmlns:w16se="http://schemas.microsoft.com/office/word/2015/wordml/symex" mc:Ignorable="w14 w15 w16se w16cid w16 w16cex w16sdtdh">
+<w:styles xmlns:w="http://schemas.openxmlformats.org/wordprocessingml/2006/main" xmlns:w14="http://schemas.microsoft.com/office/word/2010/wordml" xmlns:mc="http://schemas.openxmlformats.org/markup-compatibility/2006" mc:Ignorable="w14">
   <w:docDefaults>
     <w:rPrDefault>
       <w:rPr>
-        <w:rFonts w:ascii="Liberation Serif" w:eastAsia="Liberation Sans" w:hAnsi="Liberation Serif" w:cs="Liberation Sans"/>
+        <w:rFonts w:ascii="Liberation Serif" w:hAnsi="Liberation Serif" w:eastAsia="Liberation Sans" w:cs="Liberation Sans"/>
         <w:kern w:val="2"/>
         <w:sz w:val="24"/>
         <w:szCs w:val="24"/>
@@ -494,21 +369,21 @@
     </w:rPrDefault>
     <w:pPrDefault>
       <w:pPr>
-        <w:suppressAutoHyphens/>
+        <w:suppressAutoHyphens w:val="true"/>
       </w:pPr>
     </w:pPrDefault>
   </w:docDefaults>
   <w:latentStyles w:defLockedState="0" w:defUIPriority="99" w:defSemiHidden="0" w:defUnhideWhenUsed="0" w:defQFormat="0" w:count="376">
     <w:lsdException w:name="Normal" w:uiPriority="0" w:qFormat="1"/>
     <w:lsdException w:name="heading 1" w:uiPriority="9" w:qFormat="1"/>
-    <w:lsdException w:name="heading 2" w:semiHidden="1" w:uiPriority="9" w:unhideWhenUsed="1" w:qFormat="1"/>
-    <w:lsdException w:name="heading 3" w:semiHidden="1" w:uiPriority="9" w:unhideWhenUsed="1" w:qFormat="1"/>
-    <w:lsdException w:name="heading 4" w:semiHidden="1" w:uiPriority="9" w:unhideWhenUsed="1" w:qFormat="1"/>
-    <w:lsdException w:name="heading 5" w:semiHidden="1" w:uiPriority="9" w:unhideWhenUsed="1" w:qFormat="1"/>
-    <w:lsdException w:name="heading 6" w:semiHidden="1" w:uiPriority="9" w:unhideWhenUsed="1" w:qFormat="1"/>
-    <w:lsdException w:name="heading 7" w:semiHidden="1" w:uiPriority="9" w:unhideWhenUsed="1" w:qFormat="1"/>
-    <w:lsdException w:name="heading 8" w:semiHidden="1" w:uiPriority="9" w:unhideWhenUsed="1" w:qFormat="1"/>
-    <w:lsdException w:name="heading 9" w:semiHidden="1" w:uiPriority="9" w:unhideWhenUsed="1" w:qFormat="1"/>
+    <w:lsdException w:name="heading 2" w:uiPriority="9" w:semiHidden="1" w:unhideWhenUsed="1" w:qFormat="1"/>
+    <w:lsdException w:name="heading 3" w:uiPriority="9" w:semiHidden="1" w:unhideWhenUsed="1" w:qFormat="1"/>
+    <w:lsdException w:name="heading 4" w:uiPriority="9" w:semiHidden="1" w:unhideWhenUsed="1" w:qFormat="1"/>
+    <w:lsdException w:name="heading 5" w:uiPriority="9" w:semiHidden="1" w:unhideWhenUsed="1" w:qFormat="1"/>
+    <w:lsdException w:name="heading 6" w:uiPriority="9" w:semiHidden="1" w:unhideWhenUsed="1" w:qFormat="1"/>
+    <w:lsdException w:name="heading 7" w:uiPriority="9" w:semiHidden="1" w:unhideWhenUsed="1" w:qFormat="1"/>
+    <w:lsdException w:name="heading 8" w:uiPriority="9" w:semiHidden="1" w:unhideWhenUsed="1" w:qFormat="1"/>
+    <w:lsdException w:name="heading 9" w:uiPriority="9" w:semiHidden="1" w:unhideWhenUsed="1" w:qFormat="1"/>
     <w:lsdException w:name="index 1" w:semiHidden="1" w:unhideWhenUsed="1"/>
     <w:lsdException w:name="index 2" w:semiHidden="1" w:unhideWhenUsed="1"/>
     <w:lsdException w:name="index 3" w:semiHidden="1" w:unhideWhenUsed="1"/>
@@ -518,22 +393,22 @@
     <w:lsdException w:name="index 7" w:semiHidden="1" w:unhideWhenUsed="1"/>
     <w:lsdException w:name="index 8" w:semiHidden="1" w:unhideWhenUsed="1"/>
     <w:lsdException w:name="index 9" w:semiHidden="1" w:unhideWhenUsed="1"/>
-    <w:lsdException w:name="toc 1" w:semiHidden="1" w:uiPriority="39" w:unhideWhenUsed="1"/>
-    <w:lsdException w:name="toc 2" w:semiHidden="1" w:uiPriority="39" w:unhideWhenUsed="1"/>
-    <w:lsdException w:name="toc 3" w:semiHidden="1" w:uiPriority="39" w:unhideWhenUsed="1"/>
-    <w:lsdException w:name="toc 4" w:semiHidden="1" w:uiPriority="39" w:unhideWhenUsed="1"/>
-    <w:lsdException w:name="toc 5" w:semiHidden="1" w:uiPriority="39" w:unhideWhenUsed="1"/>
-    <w:lsdException w:name="toc 6" w:semiHidden="1" w:uiPriority="39" w:unhideWhenUsed="1"/>
-    <w:lsdException w:name="toc 7" w:semiHidden="1" w:uiPriority="39" w:unhideWhenUsed="1"/>
-    <w:lsdException w:name="toc 8" w:semiHidden="1" w:uiPriority="39" w:unhideWhenUsed="1"/>
-    <w:lsdException w:name="toc 9" w:semiHidden="1" w:uiPriority="39" w:unhideWhenUsed="1"/>
+    <w:lsdException w:name="toc 1" w:uiPriority="39" w:semiHidden="1" w:unhideWhenUsed="1"/>
+    <w:lsdException w:name="toc 2" w:uiPriority="39" w:semiHidden="1" w:unhideWhenUsed="1"/>
+    <w:lsdException w:name="toc 3" w:uiPriority="39" w:semiHidden="1" w:unhideWhenUsed="1"/>
+    <w:lsdException w:name="toc 4" w:uiPriority="39" w:semiHidden="1" w:unhideWhenUsed="1"/>
+    <w:lsdException w:name="toc 5" w:uiPriority="39" w:semiHidden="1" w:unhideWhenUsed="1"/>
+    <w:lsdException w:name="toc 6" w:uiPriority="39" w:semiHidden="1" w:unhideWhenUsed="1"/>
+    <w:lsdException w:name="toc 7" w:uiPriority="39" w:semiHidden="1" w:unhideWhenUsed="1"/>
+    <w:lsdException w:name="toc 8" w:uiPriority="39" w:semiHidden="1" w:unhideWhenUsed="1"/>
+    <w:lsdException w:name="toc 9" w:uiPriority="39" w:semiHidden="1" w:unhideWhenUsed="1"/>
     <w:lsdException w:name="Normal Indent" w:semiHidden="1" w:unhideWhenUsed="1"/>
     <w:lsdException w:name="footnote text" w:semiHidden="1" w:unhideWhenUsed="1"/>
     <w:lsdException w:name="annotation text" w:semiHidden="1" w:unhideWhenUsed="1"/>
     <w:lsdException w:name="header" w:semiHidden="1" w:unhideWhenUsed="1"/>
     <w:lsdException w:name="footer" w:semiHidden="1" w:unhideWhenUsed="1"/>
     <w:lsdException w:name="index heading" w:semiHidden="1" w:unhideWhenUsed="1"/>
-    <w:lsdException w:name="caption" w:semiHidden="1" w:uiPriority="35" w:unhideWhenUsed="1" w:qFormat="1"/>
+    <w:lsdException w:name="caption" w:uiPriority="35" w:semiHidden="1" w:unhideWhenUsed="1" w:qFormat="1"/>
     <w:lsdException w:name="table of figures" w:semiHidden="1" w:unhideWhenUsed="1"/>
     <w:lsdException w:name="envelope address" w:semiHidden="1" w:unhideWhenUsed="1"/>
     <w:lsdException w:name="envelope return" w:semiHidden="1" w:unhideWhenUsed="1"/>
@@ -564,7 +439,7 @@
     <w:lsdException w:name="Title" w:uiPriority="10" w:qFormat="1"/>
     <w:lsdException w:name="Closing" w:semiHidden="1" w:unhideWhenUsed="1"/>
     <w:lsdException w:name="Signature" w:semiHidden="1" w:unhideWhenUsed="1"/>
-    <w:lsdException w:name="Default Paragraph Font" w:semiHidden="1" w:uiPriority="1" w:unhideWhenUsed="1"/>
+    <w:lsdException w:name="Default Paragraph Font" w:uiPriority="1" w:semiHidden="1" w:unhideWhenUsed="1"/>
     <w:lsdException w:name="Body Text" w:semiHidden="1" w:unhideWhenUsed="1"/>
     <w:lsdException w:name="Body Text Indent" w:semiHidden="1" w:unhideWhenUsed="1"/>
     <w:lsdException w:name="List Continue" w:semiHidden="1" w:unhideWhenUsed="1"/>
@@ -764,8 +639,8 @@
     <w:lsdException w:name="Subtle Reference" w:uiPriority="31" w:qFormat="1"/>
     <w:lsdException w:name="Intense Reference" w:uiPriority="32" w:qFormat="1"/>
     <w:lsdException w:name="Book Title" w:uiPriority="33" w:qFormat="1"/>
-    <w:lsdException w:name="Bibliography" w:semiHidden="1" w:uiPriority="37" w:unhideWhenUsed="1"/>
-    <w:lsdException w:name="TOC Heading" w:semiHidden="1" w:uiPriority="39" w:unhideWhenUsed="1" w:qFormat="1"/>
+    <w:lsdException w:name="Bibliography" w:uiPriority="37" w:semiHidden="1" w:unhideWhenUsed="1"/>
+    <w:lsdException w:name="TOC Heading" w:uiPriority="39" w:semiHidden="1" w:unhideWhenUsed="1" w:qFormat="1"/>
     <w:lsdException w:name="Plain Table 1" w:uiPriority="41"/>
     <w:lsdException w:name="Plain Table 2" w:uiPriority="42"/>
     <w:lsdException w:name="Plain Table 3" w:uiPriority="43"/>
@@ -876,39 +751,33 @@
     <w:lsdException w:name="Unresolved Mention" w:semiHidden="1" w:unhideWhenUsed="1"/>
     <w:lsdException w:name="Smart Link" w:semiHidden="1" w:unhideWhenUsed="1"/>
   </w:latentStyles>
-  <w:style w:type="paragraph" w:default="1" w:styleId="Normal">
+  <w:style w:type="paragraph" w:styleId="Normal" w:default="1">
     <w:name w:val="Normal"/>
     <w:qFormat/>
     <w:pPr>
-      <w:overflowPunct w:val="0"/>
+      <w:widowControl/>
+      <w:suppressAutoHyphens w:val="true"/>
+      <w:overflowPunct w:val="true"/>
+      <w:bidi w:val="0"/>
+      <w:spacing w:before="0" w:after="0"/>
+      <w:jc w:val="left"/>
     </w:pPr>
+    <w:rPr>
+      <w:rFonts w:ascii="Liberation Serif" w:hAnsi="Liberation Serif" w:eastAsia="Liberation Sans" w:cs="Liberation Sans"/>
+      <w:color w:val="auto"/>
+      <w:kern w:val="2"/>
+      <w:sz w:val="24"/>
+      <w:szCs w:val="24"/>
+      <w:lang w:val="en-AU" w:eastAsia="zh-CN" w:bidi="hi-IN"/>
+    </w:rPr>
   </w:style>
-  <w:style w:type="character" w:default="1" w:styleId="DefaultParagraphFont">
+  <w:style w:type="character" w:styleId="DefaultParagraphFont" w:default="1">
     <w:name w:val="Default Paragraph Font"/>
     <w:uiPriority w:val="1"/>
     <w:semiHidden/>
     <w:unhideWhenUsed/>
-  </w:style>
-  <w:style w:type="table" w:default="1" w:styleId="TableNormal">
-    <w:name w:val="Normal Table"/>
-    <w:uiPriority w:val="99"/>
-    <w:semiHidden/>
-    <w:unhideWhenUsed/>
-    <w:tblPr>
-      <w:tblInd w:w="0" w:type="dxa"/>
-      <w:tblCellMar>
-        <w:top w:w="0" w:type="dxa"/>
-        <w:left w:w="108" w:type="dxa"/>
-        <w:bottom w:w="0" w:type="dxa"/>
-        <w:right w:w="108" w:type="dxa"/>
-      </w:tblCellMar>
-    </w:tblPr>
-  </w:style>
-  <w:style w:type="numbering" w:default="1" w:styleId="NoList">
-    <w:name w:val="No List"/>
-    <w:uiPriority w:val="99"/>
-    <w:semiHidden/>
-    <w:unhideWhenUsed/>
+    <w:qFormat/>
+    <w:rPr/>
   </w:style>
   <w:style w:type="character" w:styleId="Emphasis">
     <w:name w:val="Emphasis"/>
@@ -918,13 +787,13 @@
       <w:iCs/>
     </w:rPr>
   </w:style>
-  <w:style w:type="paragraph" w:customStyle="1" w:styleId="Heading">
+  <w:style w:type="paragraph" w:styleId="Heading" w:customStyle="1">
     <w:name w:val="Heading"/>
     <w:basedOn w:val="Normal"/>
-    <w:next w:val="BodyText"/>
+    <w:next w:val="TextBody"/>
     <w:qFormat/>
     <w:pPr>
-      <w:keepNext/>
+      <w:keepNext w:val="true"/>
       <w:spacing w:before="240" w:after="120"/>
     </w:pPr>
     <w:rPr>
@@ -933,18 +802,45 @@
       <w:szCs w:val="28"/>
     </w:rPr>
   </w:style>
-  <w:style w:type="paragraph" w:styleId="BodyText">
+  <w:style w:type="paragraph" w:styleId="TextBody">
     <w:name w:val="Body Text"/>
     <w:basedOn w:val="Normal"/>
     <w:pPr>
-      <w:spacing w:after="140" w:line="276" w:lineRule="auto"/>
+      <w:spacing w:lineRule="auto" w:line="276" w:before="0" w:after="140"/>
     </w:pPr>
+    <w:rPr/>
   </w:style>
   <w:style w:type="paragraph" w:styleId="List">
     <w:name w:val="List"/>
-    <w:basedOn w:val="BodyText"/>
+    <w:basedOn w:val="TextBody"/>
+    <w:pPr/>
+    <w:rPr/>
   </w:style>
   <w:style w:type="paragraph" w:styleId="Caption">
+    <w:name w:val="Caption"/>
+    <w:basedOn w:val="Normal"/>
+    <w:qFormat/>
+    <w:pPr>
+      <w:suppressLineNumbers/>
+      <w:spacing w:before="120" w:after="120"/>
+    </w:pPr>
+    <w:rPr>
+      <w:i/>
+      <w:iCs/>
+      <w:sz w:val="24"/>
+      <w:szCs w:val="24"/>
+    </w:rPr>
+  </w:style>
+  <w:style w:type="paragraph" w:styleId="Index" w:customStyle="1">
+    <w:name w:val="Index"/>
+    <w:basedOn w:val="Normal"/>
+    <w:qFormat/>
+    <w:pPr>
+      <w:suppressLineNumbers/>
+    </w:pPr>
+    <w:rPr/>
+  </w:style>
+  <w:style w:type="paragraph" w:styleId="Caption1">
     <w:name w:val="caption"/>
     <w:basedOn w:val="Normal"/>
     <w:qFormat/>
@@ -957,13 +853,26 @@
       <w:iCs/>
     </w:rPr>
   </w:style>
-  <w:style w:type="paragraph" w:customStyle="1" w:styleId="Index">
-    <w:name w:val="Index"/>
-    <w:basedOn w:val="Normal"/>
+  <w:style w:type="numbering" w:styleId="NoList" w:default="1">
+    <w:name w:val="No List"/>
+    <w:uiPriority w:val="99"/>
+    <w:semiHidden/>
+    <w:unhideWhenUsed/>
     <w:qFormat/>
-    <w:pPr>
-      <w:suppressLineNumbers/>
-    </w:pPr>
+  </w:style>
+  <w:style w:type="table" w:default="1" w:styleId="TableNormal">
+    <w:name w:val="Normal Table"/>
+    <w:uiPriority w:val="99"/>
+    <w:semiHidden/>
+    <w:unhideWhenUsed/>
+    <w:tblPr>
+      <w:tblCellMar>
+        <w:top w:w="0" w:type="dxa"/>
+        <w:left w:w="108" w:type="dxa"/>
+        <w:bottom w:w="0" w:type="dxa"/>
+        <w:right w:w="108" w:type="dxa"/>
+      </w:tblCellMar>
+    </w:tblPr>
   </w:style>
 </w:styles>
 </file>
